--- a/Lab05/Lab05.docx
+++ b/Lab05/Lab05.docx
@@ -1294,6 +1294,65 @@
     <w:p>
       <w:pPr>
         <w:pStyle w:val="Prrafodelista"/>
+        <w:jc w:val="both"/>
+        <w:rPr>
+          <w:lang w:val="es-CO"/>
+        </w:rPr>
+      </w:pPr>
+    </w:p>
+    <w:p>
+      <w:pPr>
+        <w:pStyle w:val="Prrafodelista"/>
+        <w:jc w:val="both"/>
+        <w:rPr>
+          <w:lang w:val="es-CO"/>
+        </w:rPr>
+      </w:pPr>
+      <w:r>
+        <w:rPr>
+          <w:noProof/>
+          <w:lang w:val="es-CO" w:eastAsia="es-CO"/>
+        </w:rPr>
+        <w:drawing>
+          <wp:inline distT="0" distB="0" distL="0" distR="0" wp14:anchorId="2EEDEC68" wp14:editId="74EE9764">
+            <wp:extent cx="4810125" cy="923925"/>
+            <wp:effectExtent l="0" t="0" r="9525" b="9525"/>
+            <wp:docPr id="9" name="Imagen 9"/>
+            <wp:cNvGraphicFramePr>
+              <a:graphicFrameLocks xmlns:a="http://schemas.openxmlformats.org/drawingml/2006/main" noChangeAspect="1"/>
+            </wp:cNvGraphicFramePr>
+            <a:graphic xmlns:a="http://schemas.openxmlformats.org/drawingml/2006/main">
+              <a:graphicData uri="http://schemas.openxmlformats.org/drawingml/2006/picture">
+                <pic:pic xmlns:pic="http://schemas.openxmlformats.org/drawingml/2006/picture">
+                  <pic:nvPicPr>
+                    <pic:cNvPr id="1" name=""/>
+                    <pic:cNvPicPr/>
+                  </pic:nvPicPr>
+                  <pic:blipFill>
+                    <a:blip r:embed="rId13"/>
+                    <a:stretch>
+                      <a:fillRect/>
+                    </a:stretch>
+                  </pic:blipFill>
+                  <pic:spPr>
+                    <a:xfrm>
+                      <a:off x="0" y="0"/>
+                      <a:ext cx="4810125" cy="923925"/>
+                    </a:xfrm>
+                    <a:prstGeom prst="rect">
+                      <a:avLst/>
+                    </a:prstGeom>
+                  </pic:spPr>
+                </pic:pic>
+              </a:graphicData>
+            </a:graphic>
+          </wp:inline>
+        </w:drawing>
+      </w:r>
+    </w:p>
+    <w:p>
+      <w:pPr>
+        <w:pStyle w:val="Prrafodelista"/>
         <w:numPr>
           <w:ilvl w:val="0"/>
           <w:numId w:val="3"/>
@@ -1307,6 +1366,7 @@
         <w:rPr>
           <w:lang w:val="es-CO"/>
         </w:rPr>
+        <w:lastRenderedPageBreak/>
         <w:t>Construya la forma del menú propuesto en su diseño de interfaz (</w:t>
       </w:r>
       <w:proofErr w:type="spellStart"/>
@@ -1337,6 +1397,74 @@
         </w:rPr>
         <w:t xml:space="preserve">). Ejecuten. Capturen la pantalla. </w:t>
       </w:r>
+    </w:p>
+    <w:p>
+      <w:pPr>
+        <w:pStyle w:val="Prrafodelista"/>
+        <w:jc w:val="both"/>
+        <w:rPr>
+          <w:lang w:val="es-CO"/>
+        </w:rPr>
+      </w:pPr>
+    </w:p>
+    <w:p>
+      <w:pPr>
+        <w:pStyle w:val="Prrafodelista"/>
+        <w:jc w:val="both"/>
+        <w:rPr>
+          <w:lang w:val="es-CO"/>
+        </w:rPr>
+      </w:pPr>
+      <w:r>
+        <w:rPr>
+          <w:noProof/>
+          <w:lang w:val="es-CO" w:eastAsia="es-CO"/>
+        </w:rPr>
+        <w:drawing>
+          <wp:inline distT="0" distB="0" distL="0" distR="0" wp14:anchorId="01D287AA" wp14:editId="7FF5AAFD">
+            <wp:extent cx="5612130" cy="3166745"/>
+            <wp:effectExtent l="0" t="0" r="7620" b="0"/>
+            <wp:docPr id="10" name="Imagen 10"/>
+            <wp:cNvGraphicFramePr>
+              <a:graphicFrameLocks xmlns:a="http://schemas.openxmlformats.org/drawingml/2006/main" noChangeAspect="1"/>
+            </wp:cNvGraphicFramePr>
+            <a:graphic xmlns:a="http://schemas.openxmlformats.org/drawingml/2006/main">
+              <a:graphicData uri="http://schemas.openxmlformats.org/drawingml/2006/picture">
+                <pic:pic xmlns:pic="http://schemas.openxmlformats.org/drawingml/2006/picture">
+                  <pic:nvPicPr>
+                    <pic:cNvPr id="1" name=""/>
+                    <pic:cNvPicPr/>
+                  </pic:nvPicPr>
+                  <pic:blipFill>
+                    <a:blip r:embed="rId14"/>
+                    <a:stretch>
+                      <a:fillRect/>
+                    </a:stretch>
+                  </pic:blipFill>
+                  <pic:spPr>
+                    <a:xfrm>
+                      <a:off x="0" y="0"/>
+                      <a:ext cx="5612130" cy="3166745"/>
+                    </a:xfrm>
+                    <a:prstGeom prst="rect">
+                      <a:avLst/>
+                    </a:prstGeom>
+                  </pic:spPr>
+                </pic:pic>
+              </a:graphicData>
+            </a:graphic>
+          </wp:inline>
+        </w:drawing>
+      </w:r>
+    </w:p>
+    <w:p>
+      <w:pPr>
+        <w:pStyle w:val="Prrafodelista"/>
+        <w:jc w:val="both"/>
+        <w:rPr>
+          <w:lang w:val="es-CO"/>
+        </w:rPr>
+      </w:pPr>
     </w:p>
     <w:p>
       <w:pPr>
@@ -1370,8 +1498,302 @@
         </w:rPr>
         <w:t xml:space="preserve">). Ejecuten el programa y salgan del programa. Capturen las pantallas. </w:t>
       </w:r>
+    </w:p>
+    <w:p>
+      <w:pPr>
+        <w:pStyle w:val="Prrafodelista"/>
+        <w:jc w:val="both"/>
+        <w:rPr>
+          <w:lang w:val="es-CO"/>
+        </w:rPr>
+      </w:pPr>
+    </w:p>
+    <w:p>
+      <w:pPr>
+        <w:pStyle w:val="Prrafodelista"/>
+        <w:jc w:val="both"/>
+        <w:rPr>
+          <w:lang w:val="es-CO"/>
+        </w:rPr>
+      </w:pPr>
+      <w:r>
+        <w:rPr>
+          <w:noProof/>
+          <w:lang w:val="es-CO" w:eastAsia="es-CO"/>
+        </w:rPr>
+        <w:drawing>
+          <wp:inline distT="0" distB="0" distL="0" distR="0" wp14:anchorId="1FB5F49A" wp14:editId="175C6F25">
+            <wp:extent cx="5612130" cy="3214370"/>
+            <wp:effectExtent l="0" t="0" r="7620" b="5080"/>
+            <wp:docPr id="11" name="Imagen 11"/>
+            <wp:cNvGraphicFramePr>
+              <a:graphicFrameLocks xmlns:a="http://schemas.openxmlformats.org/drawingml/2006/main" noChangeAspect="1"/>
+            </wp:cNvGraphicFramePr>
+            <a:graphic xmlns:a="http://schemas.openxmlformats.org/drawingml/2006/main">
+              <a:graphicData uri="http://schemas.openxmlformats.org/drawingml/2006/picture">
+                <pic:pic xmlns:pic="http://schemas.openxmlformats.org/drawingml/2006/picture">
+                  <pic:nvPicPr>
+                    <pic:cNvPr id="1" name=""/>
+                    <pic:cNvPicPr/>
+                  </pic:nvPicPr>
+                  <pic:blipFill>
+                    <a:blip r:embed="rId15"/>
+                    <a:stretch>
+                      <a:fillRect/>
+                    </a:stretch>
+                  </pic:blipFill>
+                  <pic:spPr>
+                    <a:xfrm>
+                      <a:off x="0" y="0"/>
+                      <a:ext cx="5612130" cy="3214370"/>
+                    </a:xfrm>
+                    <a:prstGeom prst="rect">
+                      <a:avLst/>
+                    </a:prstGeom>
+                  </pic:spPr>
+                </pic:pic>
+              </a:graphicData>
+            </a:graphic>
+          </wp:inline>
+        </w:drawing>
+      </w:r>
+    </w:p>
+    <w:p>
+      <w:pPr>
+        <w:pStyle w:val="Prrafodelista"/>
+        <w:jc w:val="both"/>
+        <w:rPr>
+          <w:lang w:val="es-CO"/>
+        </w:rPr>
+      </w:pPr>
+    </w:p>
+    <w:p>
+      <w:pPr>
+        <w:jc w:val="both"/>
+        <w:rPr>
+          <w:b/>
+          <w:lang w:val="es-CO"/>
+        </w:rPr>
+      </w:pPr>
+      <w:r>
+        <w:rPr>
+          <w:b/>
+          <w:lang w:val="es-CO"/>
+        </w:rPr>
+        <w:t>Ciclo 2: Salvar y abrir</w:t>
+      </w:r>
+    </w:p>
+    <w:p>
+      <w:pPr>
+        <w:jc w:val="both"/>
+        <w:rPr>
+          <w:lang w:val="es-CO"/>
+        </w:rPr>
+      </w:pPr>
+      <w:r>
+        <w:rPr>
+          <w:lang w:val="es-CO"/>
+        </w:rPr>
+        <w:lastRenderedPageBreak/>
+        <w:t>El objetivo es preparar la interfaz para las funciones de persistencia</w:t>
+      </w:r>
+    </w:p>
+    <w:p>
+      <w:pPr>
+        <w:pStyle w:val="Prrafodelista"/>
+        <w:numPr>
+          <w:ilvl w:val="0"/>
+          <w:numId w:val="4"/>
+        </w:numPr>
+        <w:jc w:val="both"/>
+        <w:rPr>
+          <w:lang w:val="es-CO"/>
+        </w:rPr>
+      </w:pPr>
+      <w:r>
+        <w:rPr>
+          <w:lang w:val="es-CO"/>
+        </w:rPr>
+        <w:t>Detalle</w:t>
+      </w:r>
+      <w:r>
+        <w:rPr>
+          <w:lang w:val="es-CO"/>
+        </w:rPr>
+        <w:t xml:space="preserve"> el componente </w:t>
+      </w:r>
+      <w:proofErr w:type="spellStart"/>
+      <w:r>
+        <w:rPr>
+          <w:b/>
+          <w:lang w:val="es-CO"/>
+        </w:rPr>
+        <w:t>JFileChooser</w:t>
+      </w:r>
+      <w:proofErr w:type="spellEnd"/>
+      <w:r>
+        <w:rPr>
+          <w:b/>
+          <w:lang w:val="es-CO"/>
+        </w:rPr>
+        <w:t xml:space="preserve"> </w:t>
+      </w:r>
+      <w:r>
+        <w:rPr>
+          <w:lang w:val="es-CO"/>
+        </w:rPr>
+        <w:t xml:space="preserve">especialmente los </w:t>
+      </w:r>
+      <w:proofErr w:type="gramStart"/>
+      <w:r>
+        <w:rPr>
+          <w:lang w:val="es-CO"/>
+        </w:rPr>
+        <w:t>métodos :</w:t>
+      </w:r>
+      <w:proofErr w:type="gramEnd"/>
+      <w:r>
+        <w:rPr>
+          <w:lang w:val="es-CO"/>
+        </w:rPr>
+        <w:t xml:space="preserve"> </w:t>
+      </w:r>
+      <w:proofErr w:type="spellStart"/>
+      <w:r>
+        <w:rPr>
+          <w:b/>
+          <w:lang w:val="es-CO"/>
+        </w:rPr>
+        <w:t>JFilieChooser</w:t>
+      </w:r>
+      <w:proofErr w:type="spellEnd"/>
+      <w:r>
+        <w:rPr>
+          <w:b/>
+          <w:lang w:val="es-CO"/>
+        </w:rPr>
+        <w:t xml:space="preserve">, </w:t>
+      </w:r>
+      <w:proofErr w:type="spellStart"/>
+      <w:r>
+        <w:rPr>
+          <w:b/>
+          <w:lang w:val="es-CO"/>
+        </w:rPr>
+        <w:t>showOpenDialog</w:t>
+      </w:r>
+      <w:proofErr w:type="spellEnd"/>
+      <w:r>
+        <w:rPr>
+          <w:b/>
+          <w:lang w:val="es-CO"/>
+        </w:rPr>
+        <w:t xml:space="preserve">, </w:t>
+      </w:r>
+      <w:proofErr w:type="spellStart"/>
+      <w:r>
+        <w:rPr>
+          <w:b/>
+          <w:lang w:val="es-CO"/>
+        </w:rPr>
+        <w:t>showSaveDialog</w:t>
+      </w:r>
+      <w:proofErr w:type="spellEnd"/>
+      <w:r>
+        <w:rPr>
+          <w:b/>
+          <w:lang w:val="es-CO"/>
+        </w:rPr>
+        <w:t xml:space="preserve">, </w:t>
+      </w:r>
+      <w:proofErr w:type="spellStart"/>
+      <w:r>
+        <w:rPr>
+          <w:b/>
+          <w:lang w:val="es-CO"/>
+        </w:rPr>
+        <w:t>getSelectedFile</w:t>
+      </w:r>
+      <w:proofErr w:type="spellEnd"/>
+      <w:r>
+        <w:rPr>
+          <w:b/>
+          <w:lang w:val="es-CO"/>
+        </w:rPr>
+        <w:t xml:space="preserve">. </w:t>
+      </w:r>
       <w:bookmarkStart w:id="0" w:name="_GoBack"/>
       <w:bookmarkEnd w:id="0"/>
+    </w:p>
+    <w:p>
+      <w:pPr>
+        <w:pStyle w:val="Prrafodelista"/>
+        <w:jc w:val="both"/>
+        <w:rPr>
+          <w:lang w:val="es-CO"/>
+        </w:rPr>
+      </w:pPr>
+    </w:p>
+    <w:p>
+      <w:pPr>
+        <w:pStyle w:val="Prrafodelista"/>
+        <w:numPr>
+          <w:ilvl w:val="0"/>
+          <w:numId w:val="4"/>
+        </w:numPr>
+        <w:jc w:val="both"/>
+        <w:rPr>
+          <w:lang w:val="es-CO"/>
+        </w:rPr>
+      </w:pPr>
+      <w:r>
+        <w:rPr>
+          <w:lang w:val="es-CO"/>
+        </w:rPr>
+        <w:t>Implementen parcialmente los elementos necesarios para salvar y abrir. Al seleccionar los archivos indiquen que las funcionalidades están en construcción detallando la acción y el nombre del archivo seleccionado.</w:t>
+      </w:r>
+    </w:p>
+    <w:p>
+      <w:pPr>
+        <w:pStyle w:val="Prrafodelista"/>
+        <w:rPr>
+          <w:lang w:val="es-CO"/>
+        </w:rPr>
+      </w:pPr>
+    </w:p>
+    <w:p>
+      <w:pPr>
+        <w:pStyle w:val="Prrafodelista"/>
+        <w:jc w:val="both"/>
+        <w:rPr>
+          <w:lang w:val="es-CO"/>
+        </w:rPr>
+      </w:pPr>
+      <w:r>
+        <w:rPr>
+          <w:lang w:val="es-CO"/>
+        </w:rPr>
+        <w:t xml:space="preserve"> </w:t>
+      </w:r>
+    </w:p>
+    <w:p>
+      <w:pPr>
+        <w:pStyle w:val="Prrafodelista"/>
+        <w:numPr>
+          <w:ilvl w:val="0"/>
+          <w:numId w:val="4"/>
+        </w:numPr>
+        <w:jc w:val="both"/>
+        <w:rPr>
+          <w:lang w:val="es-CO"/>
+        </w:rPr>
+      </w:pPr>
+      <w:r>
+        <w:rPr>
+          <w:lang w:val="es-CO"/>
+        </w:rPr>
+        <w:t xml:space="preserve">Ejecuten las dos alternativas y capturen las pantallas más significativas. </w:t>
+      </w:r>
     </w:p>
     <w:sectPr>
       <w:pgSz w:w="12240" w:h="15840"/>
@@ -1652,6 +2074,95 @@
       </w:pPr>
     </w:lvl>
   </w:abstractNum>
+  <w:abstractNum w:abstractNumId="3" w15:restartNumberingAfterBreak="0">
+    <w:nsid w:val="7D993182"/>
+    <w:multiLevelType w:val="hybridMultilevel"/>
+    <w:tmpl w:val="F1DE9778"/>
+    <w:lvl w:ilvl="0" w:tplc="240A000F">
+      <w:start w:val="1"/>
+      <w:numFmt w:val="decimal"/>
+      <w:lvlText w:val="%1."/>
+      <w:lvlJc w:val="left"/>
+      <w:pPr>
+        <w:ind w:left="720" w:hanging="360"/>
+      </w:pPr>
+      <w:rPr>
+        <w:rFonts w:hint="default"/>
+      </w:rPr>
+    </w:lvl>
+    <w:lvl w:ilvl="1" w:tplc="240A0019" w:tentative="1">
+      <w:start w:val="1"/>
+      <w:numFmt w:val="lowerLetter"/>
+      <w:lvlText w:val="%2."/>
+      <w:lvlJc w:val="left"/>
+      <w:pPr>
+        <w:ind w:left="1440" w:hanging="360"/>
+      </w:pPr>
+    </w:lvl>
+    <w:lvl w:ilvl="2" w:tplc="240A001B" w:tentative="1">
+      <w:start w:val="1"/>
+      <w:numFmt w:val="lowerRoman"/>
+      <w:lvlText w:val="%3."/>
+      <w:lvlJc w:val="right"/>
+      <w:pPr>
+        <w:ind w:left="2160" w:hanging="180"/>
+      </w:pPr>
+    </w:lvl>
+    <w:lvl w:ilvl="3" w:tplc="240A000F" w:tentative="1">
+      <w:start w:val="1"/>
+      <w:numFmt w:val="decimal"/>
+      <w:lvlText w:val="%4."/>
+      <w:lvlJc w:val="left"/>
+      <w:pPr>
+        <w:ind w:left="2880" w:hanging="360"/>
+      </w:pPr>
+    </w:lvl>
+    <w:lvl w:ilvl="4" w:tplc="240A0019" w:tentative="1">
+      <w:start w:val="1"/>
+      <w:numFmt w:val="lowerLetter"/>
+      <w:lvlText w:val="%5."/>
+      <w:lvlJc w:val="left"/>
+      <w:pPr>
+        <w:ind w:left="3600" w:hanging="360"/>
+      </w:pPr>
+    </w:lvl>
+    <w:lvl w:ilvl="5" w:tplc="240A001B" w:tentative="1">
+      <w:start w:val="1"/>
+      <w:numFmt w:val="lowerRoman"/>
+      <w:lvlText w:val="%6."/>
+      <w:lvlJc w:val="right"/>
+      <w:pPr>
+        <w:ind w:left="4320" w:hanging="180"/>
+      </w:pPr>
+    </w:lvl>
+    <w:lvl w:ilvl="6" w:tplc="240A000F" w:tentative="1">
+      <w:start w:val="1"/>
+      <w:numFmt w:val="decimal"/>
+      <w:lvlText w:val="%7."/>
+      <w:lvlJc w:val="left"/>
+      <w:pPr>
+        <w:ind w:left="5040" w:hanging="360"/>
+      </w:pPr>
+    </w:lvl>
+    <w:lvl w:ilvl="7" w:tplc="240A0019" w:tentative="1">
+      <w:start w:val="1"/>
+      <w:numFmt w:val="lowerLetter"/>
+      <w:lvlText w:val="%8."/>
+      <w:lvlJc w:val="left"/>
+      <w:pPr>
+        <w:ind w:left="5760" w:hanging="360"/>
+      </w:pPr>
+    </w:lvl>
+    <w:lvl w:ilvl="8" w:tplc="240A001B" w:tentative="1">
+      <w:start w:val="1"/>
+      <w:numFmt w:val="lowerRoman"/>
+      <w:lvlText w:val="%9."/>
+      <w:lvlJc w:val="right"/>
+      <w:pPr>
+        <w:ind w:left="6480" w:hanging="180"/>
+      </w:pPr>
+    </w:lvl>
+  </w:abstractNum>
   <w:num w:numId="1">
     <w:abstractNumId w:val="2"/>
   </w:num>
@@ -1660,6 +2171,9 @@
   </w:num>
   <w:num w:numId="3">
     <w:abstractNumId w:val="0"/>
+  </w:num>
+  <w:num w:numId="4">
+    <w:abstractNumId w:val="3"/>
   </w:num>
 </w:numbering>
 </file>

--- a/Lab05/Lab05.docx
+++ b/Lab05/Lab05.docx
@@ -1664,7 +1664,14 @@
           <w:b/>
           <w:lang w:val="es-CO"/>
         </w:rPr>
-        <w:t>JFilieChooser</w:t>
+        <w:t>JFil</w:t>
+      </w:r>
+      <w:r>
+        <w:rPr>
+          <w:b/>
+          <w:lang w:val="es-CO"/>
+        </w:rPr>
+        <w:t>eChooser</w:t>
       </w:r>
       <w:proofErr w:type="spellEnd"/>
       <w:r>
@@ -1722,8 +1729,251 @@
         </w:rPr>
         <w:t xml:space="preserve">. </w:t>
       </w:r>
-      <w:bookmarkStart w:id="0" w:name="_GoBack"/>
-      <w:bookmarkEnd w:id="0"/>
+    </w:p>
+    <w:p>
+      <w:pPr>
+        <w:pStyle w:val="Prrafodelista"/>
+        <w:jc w:val="both"/>
+        <w:rPr>
+          <w:b/>
+          <w:lang w:val="es-CO"/>
+        </w:rPr>
+      </w:pPr>
+    </w:p>
+    <w:p>
+      <w:pPr>
+        <w:pStyle w:val="Prrafodelista"/>
+        <w:numPr>
+          <w:ilvl w:val="0"/>
+          <w:numId w:val="5"/>
+        </w:numPr>
+        <w:jc w:val="both"/>
+        <w:rPr>
+          <w:lang w:val="es-CO"/>
+        </w:rPr>
+      </w:pPr>
+      <w:r>
+        <w:rPr>
+          <w:lang w:val="es-CO"/>
+        </w:rPr>
+        <w:t xml:space="preserve">Componente </w:t>
+      </w:r>
+      <w:proofErr w:type="spellStart"/>
+      <w:r>
+        <w:rPr>
+          <w:b/>
+          <w:lang w:val="es-CO"/>
+        </w:rPr>
+        <w:t>JFileChooser</w:t>
+      </w:r>
+      <w:proofErr w:type="spellEnd"/>
+      <w:r>
+        <w:rPr>
+          <w:lang w:val="es-CO"/>
+        </w:rPr>
+        <w:t xml:space="preserve">: </w:t>
+      </w:r>
+      <w:proofErr w:type="spellStart"/>
+      <w:proofErr w:type="gramStart"/>
+      <w:r>
+        <w:rPr>
+          <w:b/>
+          <w:lang w:val="es-CO"/>
+        </w:rPr>
+        <w:t>JFileChooser</w:t>
+      </w:r>
+      <w:proofErr w:type="spellEnd"/>
+      <w:r>
+        <w:rPr>
+          <w:b/>
+          <w:lang w:val="es-CO"/>
+        </w:rPr>
+        <w:t xml:space="preserve"> </w:t>
+      </w:r>
+      <w:r>
+        <w:rPr>
+          <w:lang w:val="es-CO"/>
+        </w:rPr>
+        <w:t xml:space="preserve"> es</w:t>
+      </w:r>
+      <w:proofErr w:type="gramEnd"/>
+      <w:r>
+        <w:rPr>
+          <w:lang w:val="es-CO"/>
+        </w:rPr>
+        <w:t xml:space="preserve"> una clase java que nos permite mostrar fácilmente una ventana para la selección de un fichero, es decir una ventana para seleccionar los archivos de nuestro computador. </w:t>
+      </w:r>
+    </w:p>
+    <w:p>
+      <w:pPr>
+        <w:pStyle w:val="Prrafodelista"/>
+        <w:numPr>
+          <w:ilvl w:val="0"/>
+          <w:numId w:val="5"/>
+        </w:numPr>
+        <w:jc w:val="both"/>
+        <w:rPr>
+          <w:lang w:val="es-CO"/>
+        </w:rPr>
+      </w:pPr>
+      <w:proofErr w:type="spellStart"/>
+      <w:r>
+        <w:rPr>
+          <w:b/>
+          <w:lang w:val="es-CO"/>
+        </w:rPr>
+        <w:t>JFileChooser</w:t>
+      </w:r>
+      <w:proofErr w:type="spellEnd"/>
+      <w:r>
+        <w:rPr>
+          <w:b/>
+          <w:lang w:val="es-CO"/>
+        </w:rPr>
+        <w:t xml:space="preserve">: </w:t>
+      </w:r>
+      <w:r>
+        <w:rPr>
+          <w:lang w:val="es-CO"/>
+        </w:rPr>
+        <w:t xml:space="preserve">Es el constructor de la clase </w:t>
+      </w:r>
+      <w:proofErr w:type="spellStart"/>
+      <w:r>
+        <w:rPr>
+          <w:lang w:val="es-CO"/>
+        </w:rPr>
+        <w:t>JFileChooser</w:t>
+      </w:r>
+      <w:proofErr w:type="spellEnd"/>
+      <w:r>
+        <w:rPr>
+          <w:lang w:val="es-CO"/>
+        </w:rPr>
+        <w:t xml:space="preserve">, con este método podemos instancias el objeto. </w:t>
+      </w:r>
+    </w:p>
+    <w:p>
+      <w:pPr>
+        <w:pStyle w:val="Prrafodelista"/>
+        <w:numPr>
+          <w:ilvl w:val="0"/>
+          <w:numId w:val="5"/>
+        </w:numPr>
+        <w:jc w:val="both"/>
+        <w:rPr>
+          <w:b/>
+          <w:lang w:val="es-CO"/>
+        </w:rPr>
+      </w:pPr>
+      <w:proofErr w:type="spellStart"/>
+      <w:r>
+        <w:rPr>
+          <w:b/>
+          <w:lang w:val="es-CO"/>
+        </w:rPr>
+        <w:t>ShowOpenDialog</w:t>
+      </w:r>
+      <w:proofErr w:type="spellEnd"/>
+      <w:r>
+        <w:rPr>
+          <w:b/>
+          <w:lang w:val="es-CO"/>
+        </w:rPr>
+        <w:t xml:space="preserve">: </w:t>
+      </w:r>
+      <w:r>
+        <w:rPr>
+          <w:lang w:val="es-CO"/>
+        </w:rPr>
+        <w:t xml:space="preserve">Este método nos abre una ventana que nos abre el </w:t>
+      </w:r>
+      <w:proofErr w:type="spellStart"/>
+      <w:r>
+        <w:rPr>
+          <w:lang w:val="es-CO"/>
+        </w:rPr>
+        <w:t>FileExplorer</w:t>
+      </w:r>
+      <w:proofErr w:type="spellEnd"/>
+      <w:r>
+        <w:rPr>
+          <w:lang w:val="es-CO"/>
+        </w:rPr>
+        <w:t xml:space="preserve">, para la selección de archivos. </w:t>
+      </w:r>
+    </w:p>
+    <w:p>
+      <w:pPr>
+        <w:pStyle w:val="Prrafodelista"/>
+        <w:numPr>
+          <w:ilvl w:val="0"/>
+          <w:numId w:val="5"/>
+        </w:numPr>
+        <w:jc w:val="both"/>
+        <w:rPr>
+          <w:b/>
+          <w:lang w:val="es-CO"/>
+        </w:rPr>
+      </w:pPr>
+      <w:proofErr w:type="spellStart"/>
+      <w:r>
+        <w:rPr>
+          <w:b/>
+          <w:lang w:val="es-CO"/>
+        </w:rPr>
+        <w:t>ShowSaveDialog</w:t>
+      </w:r>
+      <w:proofErr w:type="spellEnd"/>
+      <w:r>
+        <w:rPr>
+          <w:b/>
+          <w:lang w:val="es-CO"/>
+        </w:rPr>
+        <w:t xml:space="preserve">: </w:t>
+      </w:r>
+      <w:r>
+        <w:rPr>
+          <w:lang w:val="es-CO"/>
+        </w:rPr>
+        <w:t xml:space="preserve">Este método nos abre la ventana para salvar los archivos que deseamos. </w:t>
+      </w:r>
+    </w:p>
+    <w:p>
+      <w:pPr>
+        <w:pStyle w:val="Prrafodelista"/>
+        <w:numPr>
+          <w:ilvl w:val="0"/>
+          <w:numId w:val="5"/>
+        </w:numPr>
+        <w:jc w:val="both"/>
+        <w:rPr>
+          <w:b/>
+          <w:lang w:val="es-CO"/>
+        </w:rPr>
+      </w:pPr>
+      <w:proofErr w:type="spellStart"/>
+      <w:r>
+        <w:rPr>
+          <w:b/>
+          <w:lang w:val="es-CO"/>
+        </w:rPr>
+        <w:t>GetSelectedFile</w:t>
+      </w:r>
+      <w:proofErr w:type="spellEnd"/>
+      <w:r>
+        <w:rPr>
+          <w:b/>
+          <w:lang w:val="es-CO"/>
+        </w:rPr>
+        <w:t xml:space="preserve">: </w:t>
+      </w:r>
+      <w:r>
+        <w:rPr>
+          <w:lang w:val="es-CO"/>
+        </w:rPr>
+        <w:t xml:space="preserve">Este método retorna el archivo seleccionado </w:t>
+      </w:r>
     </w:p>
     <w:p>
       <w:pPr>
@@ -1756,6 +2006,30 @@
     <w:p>
       <w:pPr>
         <w:pStyle w:val="Prrafodelista"/>
+        <w:jc w:val="both"/>
+        <w:rPr>
+          <w:lang w:val="es-CO"/>
+        </w:rPr>
+      </w:pPr>
+    </w:p>
+    <w:p>
+      <w:pPr>
+        <w:pStyle w:val="Prrafodelista"/>
+        <w:jc w:val="both"/>
+        <w:rPr>
+          <w:lang w:val="es-CO"/>
+        </w:rPr>
+      </w:pPr>
+      <w:r>
+        <w:rPr>
+          <w:lang w:val="es-CO"/>
+        </w:rPr>
+        <w:t xml:space="preserve">Archivo .java </w:t>
+      </w:r>
+    </w:p>
+    <w:p>
+      <w:pPr>
+        <w:pStyle w:val="Prrafodelista"/>
         <w:rPr>
           <w:lang w:val="es-CO"/>
         </w:rPr>
@@ -1793,6 +2067,346 @@
           <w:lang w:val="es-CO"/>
         </w:rPr>
         <w:t xml:space="preserve">Ejecuten las dos alternativas y capturen las pantallas más significativas. </w:t>
+      </w:r>
+    </w:p>
+    <w:p>
+      <w:pPr>
+        <w:pStyle w:val="Prrafodelista"/>
+        <w:jc w:val="both"/>
+        <w:rPr>
+          <w:lang w:val="es-CO"/>
+        </w:rPr>
+      </w:pPr>
+    </w:p>
+    <w:p>
+      <w:pPr>
+        <w:pStyle w:val="Prrafodelista"/>
+        <w:jc w:val="both"/>
+        <w:rPr>
+          <w:b/>
+          <w:lang w:val="es-CO"/>
+        </w:rPr>
+      </w:pPr>
+      <w:r>
+        <w:rPr>
+          <w:b/>
+          <w:lang w:val="es-CO"/>
+        </w:rPr>
+        <w:t>Botón Abrir:</w:t>
+      </w:r>
+    </w:p>
+    <w:p>
+      <w:pPr>
+        <w:pStyle w:val="Prrafodelista"/>
+        <w:jc w:val="both"/>
+        <w:rPr>
+          <w:lang w:val="es-CO"/>
+        </w:rPr>
+      </w:pPr>
+    </w:p>
+    <w:p>
+      <w:pPr>
+        <w:pStyle w:val="Prrafodelista"/>
+        <w:jc w:val="both"/>
+        <w:rPr>
+          <w:lang w:val="es-CO"/>
+        </w:rPr>
+      </w:pPr>
+      <w:r>
+        <w:rPr>
+          <w:noProof/>
+          <w:lang w:val="es-CO" w:eastAsia="es-CO"/>
+        </w:rPr>
+        <w:drawing>
+          <wp:inline distT="0" distB="0" distL="0" distR="0" wp14:anchorId="0FAB8B2B" wp14:editId="03E8038F">
+            <wp:extent cx="5612130" cy="2795270"/>
+            <wp:effectExtent l="0" t="0" r="7620" b="5080"/>
+            <wp:docPr id="12" name="Imagen 12"/>
+            <wp:cNvGraphicFramePr>
+              <a:graphicFrameLocks xmlns:a="http://schemas.openxmlformats.org/drawingml/2006/main" noChangeAspect="1"/>
+            </wp:cNvGraphicFramePr>
+            <a:graphic xmlns:a="http://schemas.openxmlformats.org/drawingml/2006/main">
+              <a:graphicData uri="http://schemas.openxmlformats.org/drawingml/2006/picture">
+                <pic:pic xmlns:pic="http://schemas.openxmlformats.org/drawingml/2006/picture">
+                  <pic:nvPicPr>
+                    <pic:cNvPr id="1" name=""/>
+                    <pic:cNvPicPr/>
+                  </pic:nvPicPr>
+                  <pic:blipFill>
+                    <a:blip r:embed="rId16"/>
+                    <a:stretch>
+                      <a:fillRect/>
+                    </a:stretch>
+                  </pic:blipFill>
+                  <pic:spPr>
+                    <a:xfrm>
+                      <a:off x="0" y="0"/>
+                      <a:ext cx="5612130" cy="2795270"/>
+                    </a:xfrm>
+                    <a:prstGeom prst="rect">
+                      <a:avLst/>
+                    </a:prstGeom>
+                  </pic:spPr>
+                </pic:pic>
+              </a:graphicData>
+            </a:graphic>
+          </wp:inline>
+        </w:drawing>
+      </w:r>
+    </w:p>
+    <w:p>
+      <w:pPr>
+        <w:pStyle w:val="Prrafodelista"/>
+        <w:jc w:val="both"/>
+        <w:rPr>
+          <w:lang w:val="es-CO"/>
+        </w:rPr>
+      </w:pPr>
+    </w:p>
+    <w:p>
+      <w:pPr>
+        <w:pStyle w:val="Prrafodelista"/>
+        <w:jc w:val="both"/>
+        <w:rPr>
+          <w:b/>
+          <w:lang w:val="es-CO"/>
+        </w:rPr>
+      </w:pPr>
+      <w:r>
+        <w:rPr>
+          <w:b/>
+          <w:lang w:val="es-CO"/>
+        </w:rPr>
+        <w:t xml:space="preserve">Botón Guardar: </w:t>
+      </w:r>
+    </w:p>
+    <w:p>
+      <w:pPr>
+        <w:pStyle w:val="Prrafodelista"/>
+        <w:jc w:val="both"/>
+        <w:rPr>
+          <w:b/>
+          <w:lang w:val="es-CO"/>
+        </w:rPr>
+      </w:pPr>
+      <w:r>
+        <w:rPr>
+          <w:noProof/>
+          <w:lang w:val="es-CO" w:eastAsia="es-CO"/>
+        </w:rPr>
+        <w:lastRenderedPageBreak/>
+        <w:drawing>
+          <wp:inline distT="0" distB="0" distL="0" distR="0" wp14:anchorId="3CACCF50" wp14:editId="682F6864">
+            <wp:extent cx="5612130" cy="3081020"/>
+            <wp:effectExtent l="0" t="0" r="7620" b="5080"/>
+            <wp:docPr id="13" name="Imagen 13"/>
+            <wp:cNvGraphicFramePr>
+              <a:graphicFrameLocks xmlns:a="http://schemas.openxmlformats.org/drawingml/2006/main" noChangeAspect="1"/>
+            </wp:cNvGraphicFramePr>
+            <a:graphic xmlns:a="http://schemas.openxmlformats.org/drawingml/2006/main">
+              <a:graphicData uri="http://schemas.openxmlformats.org/drawingml/2006/picture">
+                <pic:pic xmlns:pic="http://schemas.openxmlformats.org/drawingml/2006/picture">
+                  <pic:nvPicPr>
+                    <pic:cNvPr id="1" name=""/>
+                    <pic:cNvPicPr/>
+                  </pic:nvPicPr>
+                  <pic:blipFill>
+                    <a:blip r:embed="rId17"/>
+                    <a:stretch>
+                      <a:fillRect/>
+                    </a:stretch>
+                  </pic:blipFill>
+                  <pic:spPr>
+                    <a:xfrm>
+                      <a:off x="0" y="0"/>
+                      <a:ext cx="5612130" cy="3081020"/>
+                    </a:xfrm>
+                    <a:prstGeom prst="rect">
+                      <a:avLst/>
+                    </a:prstGeom>
+                  </pic:spPr>
+                </pic:pic>
+              </a:graphicData>
+            </a:graphic>
+          </wp:inline>
+        </w:drawing>
+      </w:r>
+    </w:p>
+    <w:p>
+      <w:pPr>
+        <w:jc w:val="both"/>
+        <w:rPr>
+          <w:b/>
+          <w:lang w:val="es-CO"/>
+        </w:rPr>
+      </w:pPr>
+    </w:p>
+    <w:p>
+      <w:pPr>
+        <w:jc w:val="both"/>
+        <w:rPr>
+          <w:b/>
+          <w:lang w:val="es-CO"/>
+        </w:rPr>
+      </w:pPr>
+      <w:r>
+        <w:rPr>
+          <w:b/>
+          <w:lang w:val="es-CO"/>
+        </w:rPr>
+        <w:t xml:space="preserve">Ciclo 3: Forma de la ventana principal </w:t>
+      </w:r>
+    </w:p>
+    <w:p>
+      <w:pPr>
+        <w:jc w:val="both"/>
+        <w:rPr>
+          <w:lang w:val="es-CO"/>
+        </w:rPr>
+      </w:pPr>
+      <w:r>
+        <w:rPr>
+          <w:lang w:val="es-CO"/>
+        </w:rPr>
+        <w:t>El objetivo es codificar el diseño de la ventana principal (todos los elementos de primer nivel)</w:t>
+      </w:r>
+    </w:p>
+    <w:p>
+      <w:pPr>
+        <w:pStyle w:val="Prrafodelista"/>
+        <w:numPr>
+          <w:ilvl w:val="0"/>
+          <w:numId w:val="6"/>
+        </w:numPr>
+        <w:jc w:val="both"/>
+        <w:rPr>
+          <w:lang w:val="es-CO"/>
+        </w:rPr>
+      </w:pPr>
+      <w:r>
+        <w:rPr>
+          <w:lang w:val="es-CO"/>
+        </w:rPr>
+        <w:t>Defi</w:t>
+      </w:r>
+      <w:r>
+        <w:rPr>
+          <w:lang w:val="es-CO"/>
+        </w:rPr>
+        <w:t>nan como atributos pri</w:t>
+      </w:r>
+      <w:r>
+        <w:rPr>
+          <w:lang w:val="es-CO"/>
+        </w:rPr>
+        <w:t>vados todos los componentes visuales necesarios.</w:t>
+      </w:r>
+    </w:p>
+    <w:p>
+      <w:pPr>
+        <w:pStyle w:val="Prrafodelista"/>
+        <w:jc w:val="both"/>
+        <w:rPr>
+          <w:lang w:val="es-CO"/>
+        </w:rPr>
+      </w:pPr>
+    </w:p>
+    <w:p>
+      <w:pPr>
+        <w:pStyle w:val="Prrafodelista"/>
+        <w:jc w:val="both"/>
+        <w:rPr>
+          <w:lang w:val="es-CO"/>
+        </w:rPr>
+      </w:pPr>
+      <w:bookmarkStart w:id="0" w:name="_GoBack"/>
+      <w:bookmarkEnd w:id="0"/>
+    </w:p>
+    <w:p>
+      <w:pPr>
+        <w:pStyle w:val="Prrafodelista"/>
+        <w:jc w:val="both"/>
+        <w:rPr>
+          <w:lang w:val="es-CO"/>
+        </w:rPr>
+      </w:pPr>
+    </w:p>
+    <w:p>
+      <w:pPr>
+        <w:pStyle w:val="Prrafodelista"/>
+        <w:numPr>
+          <w:ilvl w:val="0"/>
+          <w:numId w:val="6"/>
+        </w:numPr>
+        <w:jc w:val="both"/>
+        <w:rPr>
+          <w:lang w:val="es-CO"/>
+        </w:rPr>
+      </w:pPr>
+      <w:r>
+        <w:rPr>
+          <w:lang w:val="es-CO"/>
+        </w:rPr>
+        <w:t xml:space="preserve">Continúe con la implementación del método </w:t>
+      </w:r>
+      <w:proofErr w:type="spellStart"/>
+      <w:proofErr w:type="gramStart"/>
+      <w:r>
+        <w:rPr>
+          <w:lang w:val="es-CO"/>
+        </w:rPr>
+        <w:t>prepareElementos</w:t>
+      </w:r>
+      <w:proofErr w:type="spellEnd"/>
+      <w:r>
+        <w:rPr>
+          <w:lang w:val="es-CO"/>
+        </w:rPr>
+        <w:t>(</w:t>
+      </w:r>
+      <w:proofErr w:type="gramEnd"/>
+      <w:r>
+        <w:rPr>
+          <w:lang w:val="es-CO"/>
+        </w:rPr>
+        <w:t>).</w:t>
+      </w:r>
+    </w:p>
+    <w:p>
+      <w:pPr>
+        <w:pStyle w:val="Prrafodelista"/>
+        <w:jc w:val="both"/>
+        <w:rPr>
+          <w:lang w:val="es-CO"/>
+        </w:rPr>
+      </w:pPr>
+      <w:r>
+        <w:rPr>
+          <w:lang w:val="es-CO"/>
+        </w:rPr>
+        <w:t xml:space="preserve">Para la zona del tablero defina un método </w:t>
+      </w:r>
+      <w:proofErr w:type="spellStart"/>
+      <w:proofErr w:type="gramStart"/>
+      <w:r>
+        <w:rPr>
+          <w:lang w:val="es-CO"/>
+        </w:rPr>
+        <w:t>prepareElementosTablero</w:t>
+      </w:r>
+      <w:proofErr w:type="spellEnd"/>
+      <w:r>
+        <w:rPr>
+          <w:lang w:val="es-CO"/>
+        </w:rPr>
+        <w:t>(</w:t>
+      </w:r>
+      <w:proofErr w:type="gramEnd"/>
+      <w:r>
+        <w:rPr>
+          <w:lang w:val="es-CO"/>
+        </w:rPr>
+        <w:t xml:space="preserve">) y un método refresque() que actualiza la vista del tablero considerando, por ahora, un tablero inicial por omisión (el ejemplo del trabajo en clase) Este método lo vamos a implementar reamente en otros ciclos. Ejecuten y capturen esta pantalla. </w:t>
       </w:r>
     </w:p>
     <w:sectPr>
@@ -1897,6 +2511,95 @@
     </w:lvl>
   </w:abstractNum>
   <w:abstractNum w:abstractNumId="1" w15:restartNumberingAfterBreak="0">
+    <w:nsid w:val="220E2992"/>
+    <w:multiLevelType w:val="hybridMultilevel"/>
+    <w:tmpl w:val="4ED48FA6"/>
+    <w:lvl w:ilvl="0" w:tplc="240A000F">
+      <w:start w:val="1"/>
+      <w:numFmt w:val="decimal"/>
+      <w:lvlText w:val="%1."/>
+      <w:lvlJc w:val="left"/>
+      <w:pPr>
+        <w:ind w:left="720" w:hanging="360"/>
+      </w:pPr>
+      <w:rPr>
+        <w:rFonts w:hint="default"/>
+      </w:rPr>
+    </w:lvl>
+    <w:lvl w:ilvl="1" w:tplc="240A0019" w:tentative="1">
+      <w:start w:val="1"/>
+      <w:numFmt w:val="lowerLetter"/>
+      <w:lvlText w:val="%2."/>
+      <w:lvlJc w:val="left"/>
+      <w:pPr>
+        <w:ind w:left="1440" w:hanging="360"/>
+      </w:pPr>
+    </w:lvl>
+    <w:lvl w:ilvl="2" w:tplc="240A001B" w:tentative="1">
+      <w:start w:val="1"/>
+      <w:numFmt w:val="lowerRoman"/>
+      <w:lvlText w:val="%3."/>
+      <w:lvlJc w:val="right"/>
+      <w:pPr>
+        <w:ind w:left="2160" w:hanging="180"/>
+      </w:pPr>
+    </w:lvl>
+    <w:lvl w:ilvl="3" w:tplc="240A000F" w:tentative="1">
+      <w:start w:val="1"/>
+      <w:numFmt w:val="decimal"/>
+      <w:lvlText w:val="%4."/>
+      <w:lvlJc w:val="left"/>
+      <w:pPr>
+        <w:ind w:left="2880" w:hanging="360"/>
+      </w:pPr>
+    </w:lvl>
+    <w:lvl w:ilvl="4" w:tplc="240A0019" w:tentative="1">
+      <w:start w:val="1"/>
+      <w:numFmt w:val="lowerLetter"/>
+      <w:lvlText w:val="%5."/>
+      <w:lvlJc w:val="left"/>
+      <w:pPr>
+        <w:ind w:left="3600" w:hanging="360"/>
+      </w:pPr>
+    </w:lvl>
+    <w:lvl w:ilvl="5" w:tplc="240A001B" w:tentative="1">
+      <w:start w:val="1"/>
+      <w:numFmt w:val="lowerRoman"/>
+      <w:lvlText w:val="%6."/>
+      <w:lvlJc w:val="right"/>
+      <w:pPr>
+        <w:ind w:left="4320" w:hanging="180"/>
+      </w:pPr>
+    </w:lvl>
+    <w:lvl w:ilvl="6" w:tplc="240A000F" w:tentative="1">
+      <w:start w:val="1"/>
+      <w:numFmt w:val="decimal"/>
+      <w:lvlText w:val="%7."/>
+      <w:lvlJc w:val="left"/>
+      <w:pPr>
+        <w:ind w:left="5040" w:hanging="360"/>
+      </w:pPr>
+    </w:lvl>
+    <w:lvl w:ilvl="7" w:tplc="240A0019" w:tentative="1">
+      <w:start w:val="1"/>
+      <w:numFmt w:val="lowerLetter"/>
+      <w:lvlText w:val="%8."/>
+      <w:lvlJc w:val="left"/>
+      <w:pPr>
+        <w:ind w:left="5760" w:hanging="360"/>
+      </w:pPr>
+    </w:lvl>
+    <w:lvl w:ilvl="8" w:tplc="240A001B" w:tentative="1">
+      <w:start w:val="1"/>
+      <w:numFmt w:val="lowerRoman"/>
+      <w:lvlText w:val="%9."/>
+      <w:lvlJc w:val="right"/>
+      <w:pPr>
+        <w:ind w:left="6480" w:hanging="180"/>
+      </w:pPr>
+    </w:lvl>
+  </w:abstractNum>
+  <w:abstractNum w:abstractNumId="2" w15:restartNumberingAfterBreak="0">
     <w:nsid w:val="4B93194F"/>
     <w:multiLevelType w:val="hybridMultilevel"/>
     <w:tmpl w:val="0EE8202C"/>
@@ -1985,7 +2688,120 @@
       </w:pPr>
     </w:lvl>
   </w:abstractNum>
-  <w:abstractNum w:abstractNumId="2" w15:restartNumberingAfterBreak="0">
+  <w:abstractNum w:abstractNumId="3" w15:restartNumberingAfterBreak="0">
+    <w:nsid w:val="616E72E3"/>
+    <w:multiLevelType w:val="hybridMultilevel"/>
+    <w:tmpl w:val="F81E315E"/>
+    <w:lvl w:ilvl="0" w:tplc="240A0001">
+      <w:start w:val="1"/>
+      <w:numFmt w:val="bullet"/>
+      <w:lvlText w:val=""/>
+      <w:lvlJc w:val="left"/>
+      <w:pPr>
+        <w:ind w:left="1440" w:hanging="360"/>
+      </w:pPr>
+      <w:rPr>
+        <w:rFonts w:ascii="Symbol" w:hAnsi="Symbol" w:hint="default"/>
+      </w:rPr>
+    </w:lvl>
+    <w:lvl w:ilvl="1" w:tplc="240A0003" w:tentative="1">
+      <w:start w:val="1"/>
+      <w:numFmt w:val="bullet"/>
+      <w:lvlText w:val="o"/>
+      <w:lvlJc w:val="left"/>
+      <w:pPr>
+        <w:ind w:left="2160" w:hanging="360"/>
+      </w:pPr>
+      <w:rPr>
+        <w:rFonts w:ascii="Courier New" w:hAnsi="Courier New" w:cs="Courier New" w:hint="default"/>
+      </w:rPr>
+    </w:lvl>
+    <w:lvl w:ilvl="2" w:tplc="240A0005" w:tentative="1">
+      <w:start w:val="1"/>
+      <w:numFmt w:val="bullet"/>
+      <w:lvlText w:val=""/>
+      <w:lvlJc w:val="left"/>
+      <w:pPr>
+        <w:ind w:left="2880" w:hanging="360"/>
+      </w:pPr>
+      <w:rPr>
+        <w:rFonts w:ascii="Wingdings" w:hAnsi="Wingdings" w:hint="default"/>
+      </w:rPr>
+    </w:lvl>
+    <w:lvl w:ilvl="3" w:tplc="240A0001" w:tentative="1">
+      <w:start w:val="1"/>
+      <w:numFmt w:val="bullet"/>
+      <w:lvlText w:val=""/>
+      <w:lvlJc w:val="left"/>
+      <w:pPr>
+        <w:ind w:left="3600" w:hanging="360"/>
+      </w:pPr>
+      <w:rPr>
+        <w:rFonts w:ascii="Symbol" w:hAnsi="Symbol" w:hint="default"/>
+      </w:rPr>
+    </w:lvl>
+    <w:lvl w:ilvl="4" w:tplc="240A0003" w:tentative="1">
+      <w:start w:val="1"/>
+      <w:numFmt w:val="bullet"/>
+      <w:lvlText w:val="o"/>
+      <w:lvlJc w:val="left"/>
+      <w:pPr>
+        <w:ind w:left="4320" w:hanging="360"/>
+      </w:pPr>
+      <w:rPr>
+        <w:rFonts w:ascii="Courier New" w:hAnsi="Courier New" w:cs="Courier New" w:hint="default"/>
+      </w:rPr>
+    </w:lvl>
+    <w:lvl w:ilvl="5" w:tplc="240A0005" w:tentative="1">
+      <w:start w:val="1"/>
+      <w:numFmt w:val="bullet"/>
+      <w:lvlText w:val=""/>
+      <w:lvlJc w:val="left"/>
+      <w:pPr>
+        <w:ind w:left="5040" w:hanging="360"/>
+      </w:pPr>
+      <w:rPr>
+        <w:rFonts w:ascii="Wingdings" w:hAnsi="Wingdings" w:hint="default"/>
+      </w:rPr>
+    </w:lvl>
+    <w:lvl w:ilvl="6" w:tplc="240A0001" w:tentative="1">
+      <w:start w:val="1"/>
+      <w:numFmt w:val="bullet"/>
+      <w:lvlText w:val=""/>
+      <w:lvlJc w:val="left"/>
+      <w:pPr>
+        <w:ind w:left="5760" w:hanging="360"/>
+      </w:pPr>
+      <w:rPr>
+        <w:rFonts w:ascii="Symbol" w:hAnsi="Symbol" w:hint="default"/>
+      </w:rPr>
+    </w:lvl>
+    <w:lvl w:ilvl="7" w:tplc="240A0003" w:tentative="1">
+      <w:start w:val="1"/>
+      <w:numFmt w:val="bullet"/>
+      <w:lvlText w:val="o"/>
+      <w:lvlJc w:val="left"/>
+      <w:pPr>
+        <w:ind w:left="6480" w:hanging="360"/>
+      </w:pPr>
+      <w:rPr>
+        <w:rFonts w:ascii="Courier New" w:hAnsi="Courier New" w:cs="Courier New" w:hint="default"/>
+      </w:rPr>
+    </w:lvl>
+    <w:lvl w:ilvl="8" w:tplc="240A0005" w:tentative="1">
+      <w:start w:val="1"/>
+      <w:numFmt w:val="bullet"/>
+      <w:lvlText w:val=""/>
+      <w:lvlJc w:val="left"/>
+      <w:pPr>
+        <w:ind w:left="7200" w:hanging="360"/>
+      </w:pPr>
+      <w:rPr>
+        <w:rFonts w:ascii="Wingdings" w:hAnsi="Wingdings" w:hint="default"/>
+      </w:rPr>
+    </w:lvl>
+  </w:abstractNum>
+  <w:abstractNum w:abstractNumId="4" w15:restartNumberingAfterBreak="0">
     <w:nsid w:val="70DC7BAA"/>
     <w:multiLevelType w:val="hybridMultilevel"/>
     <w:tmpl w:val="A42EE6CE"/>
@@ -2074,7 +2890,7 @@
       </w:pPr>
     </w:lvl>
   </w:abstractNum>
-  <w:abstractNum w:abstractNumId="3" w15:restartNumberingAfterBreak="0">
+  <w:abstractNum w:abstractNumId="5" w15:restartNumberingAfterBreak="0">
     <w:nsid w:val="7D993182"/>
     <w:multiLevelType w:val="hybridMultilevel"/>
     <w:tmpl w:val="F1DE9778"/>
@@ -2164,16 +2980,22 @@
     </w:lvl>
   </w:abstractNum>
   <w:num w:numId="1">
-    <w:abstractNumId w:val="2"/>
+    <w:abstractNumId w:val="4"/>
   </w:num>
   <w:num w:numId="2">
-    <w:abstractNumId w:val="1"/>
+    <w:abstractNumId w:val="2"/>
   </w:num>
   <w:num w:numId="3">
     <w:abstractNumId w:val="0"/>
   </w:num>
   <w:num w:numId="4">
+    <w:abstractNumId w:val="5"/>
+  </w:num>
+  <w:num w:numId="5">
     <w:abstractNumId w:val="3"/>
+  </w:num>
+  <w:num w:numId="6">
+    <w:abstractNumId w:val="1"/>
   </w:num>
 </w:numbering>
 </file>

--- a/Lab05/Lab05.docx
+++ b/Lab05/Lab05.docx
@@ -2319,8 +2319,48 @@
           <w:lang w:val="es-CO"/>
         </w:rPr>
       </w:pPr>
-      <w:bookmarkStart w:id="0" w:name="_GoBack"/>
-      <w:bookmarkEnd w:id="0"/>
+      <w:r>
+        <w:rPr>
+          <w:noProof/>
+          <w:lang w:val="es-CO" w:eastAsia="es-CO"/>
+        </w:rPr>
+        <w:lastRenderedPageBreak/>
+        <w:drawing>
+          <wp:inline distT="0" distB="0" distL="0" distR="0" wp14:anchorId="726EEC10" wp14:editId="0614D38F">
+            <wp:extent cx="5467350" cy="5372100"/>
+            <wp:effectExtent l="0" t="0" r="0" b="0"/>
+            <wp:docPr id="14" name="Imagen 14"/>
+            <wp:cNvGraphicFramePr>
+              <a:graphicFrameLocks xmlns:a="http://schemas.openxmlformats.org/drawingml/2006/main" noChangeAspect="1"/>
+            </wp:cNvGraphicFramePr>
+            <a:graphic xmlns:a="http://schemas.openxmlformats.org/drawingml/2006/main">
+              <a:graphicData uri="http://schemas.openxmlformats.org/drawingml/2006/picture">
+                <pic:pic xmlns:pic="http://schemas.openxmlformats.org/drawingml/2006/picture">
+                  <pic:nvPicPr>
+                    <pic:cNvPr id="1" name=""/>
+                    <pic:cNvPicPr/>
+                  </pic:nvPicPr>
+                  <pic:blipFill>
+                    <a:blip r:embed="rId18"/>
+                    <a:stretch>
+                      <a:fillRect/>
+                    </a:stretch>
+                  </pic:blipFill>
+                  <pic:spPr>
+                    <a:xfrm>
+                      <a:off x="0" y="0"/>
+                      <a:ext cx="5467350" cy="5372100"/>
+                    </a:xfrm>
+                    <a:prstGeom prst="rect">
+                      <a:avLst/>
+                    </a:prstGeom>
+                  </pic:spPr>
+                </pic:pic>
+              </a:graphicData>
+            </a:graphic>
+          </wp:inline>
+        </w:drawing>
+      </w:r>
     </w:p>
     <w:p>
       <w:pPr>
@@ -2407,6 +2447,2475 @@
           <w:lang w:val="es-CO"/>
         </w:rPr>
         <w:t xml:space="preserve">) y un método refresque() que actualiza la vista del tablero considerando, por ahora, un tablero inicial por omisión (el ejemplo del trabajo en clase) Este método lo vamos a implementar reamente en otros ciclos. Ejecuten y capturen esta pantalla. </w:t>
+      </w:r>
+    </w:p>
+    <w:p>
+      <w:pPr>
+        <w:pStyle w:val="Prrafodelista"/>
+        <w:jc w:val="both"/>
+        <w:rPr>
+          <w:lang w:val="es-CO"/>
+        </w:rPr>
+      </w:pPr>
+    </w:p>
+    <w:p>
+      <w:pPr>
+        <w:pStyle w:val="Prrafodelista"/>
+        <w:jc w:val="both"/>
+        <w:rPr>
+          <w:lang w:val="es-CO"/>
+        </w:rPr>
+      </w:pPr>
+      <w:r>
+        <w:rPr>
+          <w:lang w:val="es-CO"/>
+        </w:rPr>
+        <w:t>Archivo .java.</w:t>
+      </w:r>
+    </w:p>
+    <w:p>
+      <w:pPr>
+        <w:pStyle w:val="Prrafodelista"/>
+        <w:jc w:val="both"/>
+        <w:rPr>
+          <w:lang w:val="es-CO"/>
+        </w:rPr>
+      </w:pPr>
+    </w:p>
+    <w:p>
+      <w:pPr>
+        <w:pStyle w:val="Prrafodelista"/>
+        <w:jc w:val="both"/>
+        <w:rPr>
+          <w:lang w:val="es-CO"/>
+        </w:rPr>
+      </w:pPr>
+      <w:r>
+        <w:rPr>
+          <w:noProof/>
+          <w:lang w:val="es-CO" w:eastAsia="es-CO"/>
+        </w:rPr>
+        <w:lastRenderedPageBreak/>
+        <w:drawing>
+          <wp:inline distT="0" distB="0" distL="0" distR="0" wp14:anchorId="062BBE59" wp14:editId="1C103DD1">
+            <wp:extent cx="5612130" cy="3190875"/>
+            <wp:effectExtent l="0" t="0" r="7620" b="9525"/>
+            <wp:docPr id="15" name="Imagen 15"/>
+            <wp:cNvGraphicFramePr>
+              <a:graphicFrameLocks xmlns:a="http://schemas.openxmlformats.org/drawingml/2006/main" noChangeAspect="1"/>
+            </wp:cNvGraphicFramePr>
+            <a:graphic xmlns:a="http://schemas.openxmlformats.org/drawingml/2006/main">
+              <a:graphicData uri="http://schemas.openxmlformats.org/drawingml/2006/picture">
+                <pic:pic xmlns:pic="http://schemas.openxmlformats.org/drawingml/2006/picture">
+                  <pic:nvPicPr>
+                    <pic:cNvPr id="1" name=""/>
+                    <pic:cNvPicPr/>
+                  </pic:nvPicPr>
+                  <pic:blipFill>
+                    <a:blip r:embed="rId19"/>
+                    <a:stretch>
+                      <a:fillRect/>
+                    </a:stretch>
+                  </pic:blipFill>
+                  <pic:spPr>
+                    <a:xfrm>
+                      <a:off x="0" y="0"/>
+                      <a:ext cx="5612130" cy="3190875"/>
+                    </a:xfrm>
+                    <a:prstGeom prst="rect">
+                      <a:avLst/>
+                    </a:prstGeom>
+                  </pic:spPr>
+                </pic:pic>
+              </a:graphicData>
+            </a:graphic>
+          </wp:inline>
+        </w:drawing>
+      </w:r>
+    </w:p>
+    <w:p>
+      <w:pPr>
+        <w:pStyle w:val="Prrafodelista"/>
+        <w:jc w:val="both"/>
+        <w:rPr>
+          <w:lang w:val="es-CO"/>
+        </w:rPr>
+      </w:pPr>
+    </w:p>
+    <w:p>
+      <w:pPr>
+        <w:jc w:val="both"/>
+        <w:rPr>
+          <w:b/>
+          <w:lang w:val="es-CO"/>
+        </w:rPr>
+      </w:pPr>
+      <w:r>
+        <w:rPr>
+          <w:b/>
+          <w:lang w:val="es-CO"/>
+        </w:rPr>
+        <w:t>Ciclo 4: Cambiar color</w:t>
+      </w:r>
+    </w:p>
+    <w:p>
+      <w:pPr>
+        <w:jc w:val="both"/>
+        <w:rPr>
+          <w:lang w:val="es-CO"/>
+        </w:rPr>
+      </w:pPr>
+      <w:r>
+        <w:rPr>
+          <w:lang w:val="es-CO"/>
+        </w:rPr>
+        <w:t>El objetivo es implementar este caso de uso.</w:t>
+      </w:r>
+    </w:p>
+    <w:p>
+      <w:pPr>
+        <w:pStyle w:val="Prrafodelista"/>
+        <w:numPr>
+          <w:ilvl w:val="0"/>
+          <w:numId w:val="7"/>
+        </w:numPr>
+        <w:jc w:val="both"/>
+        <w:rPr>
+          <w:lang w:val="es-CO"/>
+        </w:rPr>
+      </w:pPr>
+      <w:r>
+        <w:rPr>
+          <w:lang w:val="es-CO"/>
+        </w:rPr>
+        <w:t>Expliquen los elementos necesarios para implementar este caso de uso.</w:t>
+      </w:r>
+    </w:p>
+    <w:p>
+      <w:pPr>
+        <w:pStyle w:val="Prrafodelista"/>
+        <w:jc w:val="both"/>
+        <w:rPr>
+          <w:lang w:val="es-CO"/>
+        </w:rPr>
+      </w:pPr>
+    </w:p>
+    <w:p>
+      <w:pPr>
+        <w:pStyle w:val="Prrafodelista"/>
+        <w:jc w:val="both"/>
+        <w:rPr>
+          <w:lang w:val="es-CO"/>
+        </w:rPr>
+      </w:pPr>
+      <w:r>
+        <w:rPr>
+          <w:lang w:val="es-CO"/>
+        </w:rPr>
+        <w:t xml:space="preserve">Necesitamos un atributo de tipo </w:t>
+      </w:r>
+      <w:proofErr w:type="spellStart"/>
+      <w:r>
+        <w:rPr>
+          <w:lang w:val="es-CO"/>
+        </w:rPr>
+        <w:t>JButton</w:t>
+      </w:r>
+      <w:proofErr w:type="spellEnd"/>
+      <w:r>
+        <w:rPr>
+          <w:lang w:val="es-CO"/>
+        </w:rPr>
+        <w:t xml:space="preserve"> al cual le daremos la acción de que al interactuar con el usuario nos muestre el panel para escoger el color. </w:t>
+      </w:r>
+    </w:p>
+    <w:p>
+      <w:pPr>
+        <w:pStyle w:val="Prrafodelista"/>
+        <w:jc w:val="both"/>
+        <w:rPr>
+          <w:lang w:val="es-CO"/>
+        </w:rPr>
+      </w:pPr>
+      <w:r>
+        <w:rPr>
+          <w:noProof/>
+          <w:lang w:val="es-CO" w:eastAsia="es-CO"/>
+        </w:rPr>
+        <w:drawing>
+          <wp:inline distT="0" distB="0" distL="0" distR="0" wp14:anchorId="602ABC32" wp14:editId="75302391">
+            <wp:extent cx="3743325" cy="1962150"/>
+            <wp:effectExtent l="0" t="0" r="9525" b="0"/>
+            <wp:docPr id="16" name="Imagen 16"/>
+            <wp:cNvGraphicFramePr>
+              <a:graphicFrameLocks xmlns:a="http://schemas.openxmlformats.org/drawingml/2006/main" noChangeAspect="1"/>
+            </wp:cNvGraphicFramePr>
+            <a:graphic xmlns:a="http://schemas.openxmlformats.org/drawingml/2006/main">
+              <a:graphicData uri="http://schemas.openxmlformats.org/drawingml/2006/picture">
+                <pic:pic xmlns:pic="http://schemas.openxmlformats.org/drawingml/2006/picture">
+                  <pic:nvPicPr>
+                    <pic:cNvPr id="1" name=""/>
+                    <pic:cNvPicPr/>
+                  </pic:nvPicPr>
+                  <pic:blipFill>
+                    <a:blip r:embed="rId20"/>
+                    <a:stretch>
+                      <a:fillRect/>
+                    </a:stretch>
+                  </pic:blipFill>
+                  <pic:spPr>
+                    <a:xfrm>
+                      <a:off x="0" y="0"/>
+                      <a:ext cx="3743325" cy="1962150"/>
+                    </a:xfrm>
+                    <a:prstGeom prst="rect">
+                      <a:avLst/>
+                    </a:prstGeom>
+                  </pic:spPr>
+                </pic:pic>
+              </a:graphicData>
+            </a:graphic>
+          </wp:inline>
+        </w:drawing>
+      </w:r>
+    </w:p>
+    <w:p>
+      <w:pPr>
+        <w:pStyle w:val="Prrafodelista"/>
+        <w:numPr>
+          <w:ilvl w:val="0"/>
+          <w:numId w:val="7"/>
+        </w:numPr>
+        <w:jc w:val="both"/>
+        <w:rPr>
+          <w:lang w:val="es-CO"/>
+        </w:rPr>
+      </w:pPr>
+      <w:r>
+        <w:rPr>
+          <w:lang w:val="es-CO"/>
+        </w:rPr>
+        <w:t xml:space="preserve">Detalle el comportamiento de </w:t>
+      </w:r>
+      <w:proofErr w:type="spellStart"/>
+      <w:r>
+        <w:rPr>
+          <w:b/>
+          <w:lang w:val="es-CO"/>
+        </w:rPr>
+        <w:t>JColorChooser</w:t>
+      </w:r>
+      <w:proofErr w:type="spellEnd"/>
+      <w:r>
+        <w:rPr>
+          <w:b/>
+          <w:lang w:val="es-CO"/>
+        </w:rPr>
+        <w:t xml:space="preserve"> </w:t>
+      </w:r>
+      <w:r>
+        <w:rPr>
+          <w:lang w:val="es-CO"/>
+        </w:rPr>
+        <w:t xml:space="preserve">especialmente el método estático </w:t>
+      </w:r>
+      <w:proofErr w:type="spellStart"/>
+      <w:r>
+        <w:rPr>
+          <w:b/>
+          <w:lang w:val="es-CO"/>
+        </w:rPr>
+        <w:t>showDialog</w:t>
+      </w:r>
+      <w:proofErr w:type="spellEnd"/>
+    </w:p>
+    <w:p>
+      <w:pPr>
+        <w:pStyle w:val="Prrafodelista"/>
+        <w:jc w:val="both"/>
+        <w:rPr>
+          <w:b/>
+          <w:lang w:val="es-CO"/>
+        </w:rPr>
+      </w:pPr>
+    </w:p>
+    <w:p>
+      <w:pPr>
+        <w:pStyle w:val="Prrafodelista"/>
+        <w:jc w:val="both"/>
+        <w:rPr>
+          <w:lang w:val="es-CO"/>
+        </w:rPr>
+      </w:pPr>
+      <w:r>
+        <w:rPr>
+          <w:lang w:val="es-CO"/>
+        </w:rPr>
+        <w:t xml:space="preserve">El componente </w:t>
+      </w:r>
+      <w:proofErr w:type="spellStart"/>
+      <w:r>
+        <w:rPr>
+          <w:b/>
+          <w:lang w:val="es-CO"/>
+        </w:rPr>
+        <w:t>JC</w:t>
+      </w:r>
+      <w:r>
+        <w:rPr>
+          <w:b/>
+          <w:lang w:val="es-CO"/>
+        </w:rPr>
+        <w:t>olorChooser</w:t>
+      </w:r>
+      <w:proofErr w:type="spellEnd"/>
+      <w:r>
+        <w:rPr>
+          <w:lang w:val="es-CO"/>
+        </w:rPr>
+        <w:t xml:space="preserve"> nos ayuda a seleccionar un color de una forma </w:t>
+      </w:r>
+      <w:proofErr w:type="spellStart"/>
+      <w:r>
+        <w:rPr>
+          <w:lang w:val="es-CO"/>
+        </w:rPr>
+        <w:t>mas</w:t>
+      </w:r>
+      <w:proofErr w:type="spellEnd"/>
+      <w:r>
+        <w:rPr>
+          <w:lang w:val="es-CO"/>
+        </w:rPr>
+        <w:t xml:space="preserve"> atractiva para el usuario</w:t>
+      </w:r>
+    </w:p>
+    <w:p>
+      <w:pPr>
+        <w:pStyle w:val="Prrafodelista"/>
+        <w:jc w:val="both"/>
+        <w:rPr>
+          <w:lang w:val="es-CO"/>
+        </w:rPr>
+      </w:pPr>
+    </w:p>
+    <w:p>
+      <w:pPr>
+        <w:pStyle w:val="Prrafodelista"/>
+        <w:jc w:val="both"/>
+        <w:rPr>
+          <w:lang w:val="es-CO"/>
+        </w:rPr>
+      </w:pPr>
+      <w:r>
+        <w:rPr>
+          <w:lang w:val="es-CO"/>
+        </w:rPr>
+        <w:t xml:space="preserve">El método </w:t>
+      </w:r>
+      <w:proofErr w:type="spellStart"/>
+      <w:r>
+        <w:rPr>
+          <w:b/>
+          <w:lang w:val="es-CO"/>
+        </w:rPr>
+        <w:t>showDialog</w:t>
+      </w:r>
+      <w:proofErr w:type="spellEnd"/>
+      <w:r>
+        <w:rPr>
+          <w:b/>
+          <w:lang w:val="es-CO"/>
+        </w:rPr>
+        <w:t xml:space="preserve"> </w:t>
+      </w:r>
+      <w:r>
+        <w:rPr>
+          <w:lang w:val="es-CO"/>
+        </w:rPr>
+        <w:t xml:space="preserve">el método </w:t>
+      </w:r>
+      <w:proofErr w:type="spellStart"/>
+      <w:r>
+        <w:rPr>
+          <w:lang w:val="es-CO"/>
+        </w:rPr>
+        <w:t>estatico</w:t>
+      </w:r>
+      <w:proofErr w:type="spellEnd"/>
+      <w:r>
+        <w:rPr>
+          <w:lang w:val="es-CO"/>
+        </w:rPr>
+        <w:t xml:space="preserve"> </w:t>
+      </w:r>
+      <w:proofErr w:type="spellStart"/>
+      <w:r>
+        <w:rPr>
+          <w:lang w:val="es-CO"/>
+        </w:rPr>
+        <w:t>showDialog</w:t>
+      </w:r>
+      <w:proofErr w:type="spellEnd"/>
+      <w:r>
+        <w:rPr>
+          <w:lang w:val="es-CO"/>
+        </w:rPr>
+        <w:t xml:space="preserve"> </w:t>
+      </w:r>
+      <w:proofErr w:type="spellStart"/>
+      <w:r>
+        <w:rPr>
+          <w:lang w:val="es-CO"/>
+        </w:rPr>
+        <w:t>mustra</w:t>
+      </w:r>
+      <w:proofErr w:type="spellEnd"/>
+      <w:r>
+        <w:rPr>
+          <w:lang w:val="es-CO"/>
+        </w:rPr>
+        <w:t xml:space="preserve"> un cuadro de diálogo de selección de color modal.</w:t>
+      </w:r>
+    </w:p>
+    <w:p>
+      <w:pPr>
+        <w:pStyle w:val="Prrafodelista"/>
+        <w:numPr>
+          <w:ilvl w:val="0"/>
+          <w:numId w:val="7"/>
+        </w:numPr>
+        <w:jc w:val="both"/>
+        <w:rPr>
+          <w:lang w:val="es-CO"/>
+        </w:rPr>
+      </w:pPr>
+      <w:r>
+        <w:rPr>
+          <w:lang w:val="es-CO"/>
+        </w:rPr>
+        <w:lastRenderedPageBreak/>
+        <w:t>Implementen los componentes necesarios para cambiar el color del tablero (inicialmente blanco-negro)</w:t>
+      </w:r>
+    </w:p>
+    <w:p>
+      <w:pPr>
+        <w:pStyle w:val="Prrafodelista"/>
+        <w:jc w:val="both"/>
+        <w:rPr>
+          <w:lang w:val="es-CO"/>
+        </w:rPr>
+      </w:pPr>
+    </w:p>
+    <w:p>
+      <w:pPr>
+        <w:pStyle w:val="Prrafodelista"/>
+        <w:jc w:val="both"/>
+        <w:rPr>
+          <w:lang w:val="es-CO"/>
+        </w:rPr>
+      </w:pPr>
+      <w:r>
+        <w:rPr>
+          <w:noProof/>
+          <w:lang w:val="es-CO" w:eastAsia="es-CO"/>
+        </w:rPr>
+        <w:drawing>
+          <wp:inline distT="0" distB="0" distL="0" distR="0" wp14:anchorId="6F434FE4" wp14:editId="26718601">
+            <wp:extent cx="5612130" cy="934085"/>
+            <wp:effectExtent l="0" t="0" r="7620" b="0"/>
+            <wp:docPr id="17" name="Imagen 17"/>
+            <wp:cNvGraphicFramePr>
+              <a:graphicFrameLocks xmlns:a="http://schemas.openxmlformats.org/drawingml/2006/main" noChangeAspect="1"/>
+            </wp:cNvGraphicFramePr>
+            <a:graphic xmlns:a="http://schemas.openxmlformats.org/drawingml/2006/main">
+              <a:graphicData uri="http://schemas.openxmlformats.org/drawingml/2006/picture">
+                <pic:pic xmlns:pic="http://schemas.openxmlformats.org/drawingml/2006/picture">
+                  <pic:nvPicPr>
+                    <pic:cNvPr id="1" name=""/>
+                    <pic:cNvPicPr/>
+                  </pic:nvPicPr>
+                  <pic:blipFill>
+                    <a:blip r:embed="rId21"/>
+                    <a:stretch>
+                      <a:fillRect/>
+                    </a:stretch>
+                  </pic:blipFill>
+                  <pic:spPr>
+                    <a:xfrm>
+                      <a:off x="0" y="0"/>
+                      <a:ext cx="5612130" cy="934085"/>
+                    </a:xfrm>
+                    <a:prstGeom prst="rect">
+                      <a:avLst/>
+                    </a:prstGeom>
+                  </pic:spPr>
+                </pic:pic>
+              </a:graphicData>
+            </a:graphic>
+          </wp:inline>
+        </w:drawing>
+      </w:r>
+    </w:p>
+    <w:p>
+      <w:pPr>
+        <w:pStyle w:val="Prrafodelista"/>
+        <w:jc w:val="both"/>
+        <w:rPr>
+          <w:lang w:val="es-CO"/>
+        </w:rPr>
+      </w:pPr>
+    </w:p>
+    <w:p>
+      <w:pPr>
+        <w:pStyle w:val="Prrafodelista"/>
+        <w:jc w:val="both"/>
+        <w:rPr>
+          <w:lang w:val="es-CO"/>
+        </w:rPr>
+      </w:pPr>
+    </w:p>
+    <w:p>
+      <w:pPr>
+        <w:pStyle w:val="Prrafodelista"/>
+        <w:numPr>
+          <w:ilvl w:val="0"/>
+          <w:numId w:val="7"/>
+        </w:numPr>
+        <w:jc w:val="both"/>
+        <w:rPr>
+          <w:lang w:val="es-CO"/>
+        </w:rPr>
+      </w:pPr>
+      <w:r>
+        <w:rPr>
+          <w:lang w:val="es-CO"/>
+        </w:rPr>
+        <w:t xml:space="preserve">Ejecuten el caso de uso y capturen las pantallas más significativas. </w:t>
+      </w:r>
+    </w:p>
+    <w:p>
+      <w:pPr>
+        <w:pStyle w:val="Prrafodelista"/>
+        <w:jc w:val="both"/>
+        <w:rPr>
+          <w:lang w:val="es-CO"/>
+        </w:rPr>
+      </w:pPr>
+    </w:p>
+    <w:p>
+      <w:pPr>
+        <w:pStyle w:val="Prrafodelista"/>
+        <w:jc w:val="both"/>
+        <w:rPr>
+          <w:lang w:val="es-CO"/>
+        </w:rPr>
+      </w:pPr>
+      <w:r>
+        <w:rPr>
+          <w:noProof/>
+          <w:lang w:val="es-CO" w:eastAsia="es-CO"/>
+        </w:rPr>
+        <w:drawing>
+          <wp:inline distT="0" distB="0" distL="0" distR="0" wp14:anchorId="76EB14D6" wp14:editId="18ACB902">
+            <wp:extent cx="5612130" cy="2758440"/>
+            <wp:effectExtent l="0" t="0" r="7620" b="3810"/>
+            <wp:docPr id="19" name="Imagen 19"/>
+            <wp:cNvGraphicFramePr>
+              <a:graphicFrameLocks xmlns:a="http://schemas.openxmlformats.org/drawingml/2006/main" noChangeAspect="1"/>
+            </wp:cNvGraphicFramePr>
+            <a:graphic xmlns:a="http://schemas.openxmlformats.org/drawingml/2006/main">
+              <a:graphicData uri="http://schemas.openxmlformats.org/drawingml/2006/picture">
+                <pic:pic xmlns:pic="http://schemas.openxmlformats.org/drawingml/2006/picture">
+                  <pic:nvPicPr>
+                    <pic:cNvPr id="1" name=""/>
+                    <pic:cNvPicPr/>
+                  </pic:nvPicPr>
+                  <pic:blipFill>
+                    <a:blip r:embed="rId22"/>
+                    <a:stretch>
+                      <a:fillRect/>
+                    </a:stretch>
+                  </pic:blipFill>
+                  <pic:spPr>
+                    <a:xfrm>
+                      <a:off x="0" y="0"/>
+                      <a:ext cx="5612130" cy="2758440"/>
+                    </a:xfrm>
+                    <a:prstGeom prst="rect">
+                      <a:avLst/>
+                    </a:prstGeom>
+                  </pic:spPr>
+                </pic:pic>
+              </a:graphicData>
+            </a:graphic>
+          </wp:inline>
+        </w:drawing>
+      </w:r>
+    </w:p>
+    <w:p>
+      <w:pPr>
+        <w:pStyle w:val="Prrafodelista"/>
+        <w:jc w:val="both"/>
+        <w:rPr>
+          <w:lang w:val="es-CO"/>
+        </w:rPr>
+      </w:pPr>
+    </w:p>
+    <w:p>
+      <w:pPr>
+        <w:jc w:val="both"/>
+        <w:rPr>
+          <w:b/>
+          <w:lang w:val="es-CO"/>
+        </w:rPr>
+      </w:pPr>
+      <w:r>
+        <w:rPr>
+          <w:b/>
+          <w:lang w:val="es-CO"/>
+        </w:rPr>
+        <w:t xml:space="preserve">Ciclo 5: Modelo </w:t>
+      </w:r>
+      <w:proofErr w:type="spellStart"/>
+      <w:r>
+        <w:rPr>
+          <w:b/>
+          <w:lang w:val="es-CO"/>
+        </w:rPr>
+        <w:t>MarbelGame</w:t>
+      </w:r>
+      <w:proofErr w:type="spellEnd"/>
+    </w:p>
+    <w:p>
+      <w:pPr>
+        <w:jc w:val="both"/>
+        <w:rPr>
+          <w:lang w:val="es-CO"/>
+        </w:rPr>
+      </w:pPr>
+      <w:r>
+        <w:rPr>
+          <w:lang w:val="es-CO"/>
+        </w:rPr>
+        <w:t xml:space="preserve">EL objetivo es implementar </w:t>
+      </w:r>
+      <w:r>
+        <w:rPr>
+          <w:lang w:val="es-CO"/>
+        </w:rPr>
+        <w:t xml:space="preserve">la capa de aplicación para </w:t>
+      </w:r>
+      <w:proofErr w:type="spellStart"/>
+      <w:r>
+        <w:rPr>
+          <w:lang w:val="es-CO"/>
+        </w:rPr>
+        <w:t>MarbelGame</w:t>
+      </w:r>
+      <w:proofErr w:type="spellEnd"/>
+      <w:r>
+        <w:rPr>
+          <w:lang w:val="es-CO"/>
+        </w:rPr>
+        <w:t xml:space="preserve">. </w:t>
+      </w:r>
+    </w:p>
+    <w:p>
+      <w:pPr>
+        <w:pStyle w:val="Prrafodelista"/>
+        <w:numPr>
+          <w:ilvl w:val="0"/>
+          <w:numId w:val="8"/>
+        </w:numPr>
+        <w:jc w:val="both"/>
+        <w:rPr>
+          <w:lang w:val="es-CO"/>
+        </w:rPr>
+      </w:pPr>
+      <w:r>
+        <w:rPr>
+          <w:lang w:val="es-CO"/>
+        </w:rPr>
+        <w:t xml:space="preserve">Construyan los métodos básicos del juego </w:t>
+      </w:r>
+      <w:r>
+        <w:rPr>
+          <w:b/>
+          <w:lang w:val="es-CO"/>
+        </w:rPr>
+        <w:t>(No olvide MDD Y TDD)</w:t>
+      </w:r>
+      <w:r>
+        <w:rPr>
+          <w:b/>
+          <w:lang w:val="es-CO"/>
+        </w:rPr>
+        <w:t>.</w:t>
+      </w:r>
+    </w:p>
+    <w:p>
+      <w:pPr>
+        <w:pStyle w:val="Prrafodelista"/>
+        <w:jc w:val="both"/>
+        <w:rPr>
+          <w:b/>
+          <w:lang w:val="es-CO"/>
+        </w:rPr>
+      </w:pPr>
+    </w:p>
+    <w:p>
+      <w:pPr>
+        <w:pStyle w:val="Prrafodelista"/>
+        <w:jc w:val="both"/>
+        <w:rPr>
+          <w:lang w:val="es-CO"/>
+        </w:rPr>
+      </w:pPr>
+      <w:r>
+        <w:rPr>
+          <w:lang w:val="es-CO"/>
+        </w:rPr>
+        <w:t xml:space="preserve">Archivo </w:t>
+      </w:r>
+      <w:proofErr w:type="gramStart"/>
+      <w:r>
+        <w:rPr>
+          <w:lang w:val="es-CO"/>
+        </w:rPr>
+        <w:t>*.java  y</w:t>
+      </w:r>
+      <w:proofErr w:type="gramEnd"/>
+      <w:r>
+        <w:rPr>
+          <w:lang w:val="es-CO"/>
+        </w:rPr>
+        <w:t xml:space="preserve"> Archivo *.</w:t>
+      </w:r>
+      <w:proofErr w:type="spellStart"/>
+      <w:r>
+        <w:rPr>
+          <w:lang w:val="es-CO"/>
+        </w:rPr>
+        <w:t>Astah</w:t>
+      </w:r>
+      <w:proofErr w:type="spellEnd"/>
+    </w:p>
+    <w:p>
+      <w:pPr>
+        <w:pStyle w:val="Prrafodelista"/>
+        <w:jc w:val="both"/>
+        <w:rPr>
+          <w:lang w:val="es-CO"/>
+        </w:rPr>
+      </w:pPr>
+    </w:p>
+    <w:p>
+      <w:pPr>
+        <w:pStyle w:val="Prrafodelista"/>
+        <w:numPr>
+          <w:ilvl w:val="0"/>
+          <w:numId w:val="8"/>
+        </w:numPr>
+        <w:jc w:val="both"/>
+        <w:rPr>
+          <w:lang w:val="es-CO"/>
+        </w:rPr>
+      </w:pPr>
+      <w:r>
+        <w:rPr>
+          <w:lang w:val="es-CO"/>
+        </w:rPr>
+        <w:t xml:space="preserve">Ejecuten las pruebas y capturen el resultado. </w:t>
+      </w:r>
+    </w:p>
+    <w:p>
+      <w:pPr>
+        <w:pStyle w:val="Prrafodelista"/>
+        <w:jc w:val="both"/>
+        <w:rPr>
+          <w:lang w:val="es-CO"/>
+        </w:rPr>
+      </w:pPr>
+    </w:p>
+    <w:p>
+      <w:pPr>
+        <w:pStyle w:val="Prrafodelista"/>
+        <w:jc w:val="both"/>
+        <w:rPr>
+          <w:lang w:val="es-CO"/>
+        </w:rPr>
+      </w:pPr>
+      <w:r>
+        <w:rPr>
+          <w:noProof/>
+          <w:lang w:val="es-CO" w:eastAsia="es-CO"/>
+        </w:rPr>
+        <w:lastRenderedPageBreak/>
+        <w:drawing>
+          <wp:inline distT="0" distB="0" distL="0" distR="0" wp14:anchorId="58F2211B" wp14:editId="4C06FFCF">
+            <wp:extent cx="5612130" cy="2809875"/>
+            <wp:effectExtent l="0" t="0" r="7620" b="9525"/>
+            <wp:docPr id="18" name="Imagen 18"/>
+            <wp:cNvGraphicFramePr>
+              <a:graphicFrameLocks xmlns:a="http://schemas.openxmlformats.org/drawingml/2006/main" noChangeAspect="1"/>
+            </wp:cNvGraphicFramePr>
+            <a:graphic xmlns:a="http://schemas.openxmlformats.org/drawingml/2006/main">
+              <a:graphicData uri="http://schemas.openxmlformats.org/drawingml/2006/picture">
+                <pic:pic xmlns:pic="http://schemas.openxmlformats.org/drawingml/2006/picture">
+                  <pic:nvPicPr>
+                    <pic:cNvPr id="1" name=""/>
+                    <pic:cNvPicPr/>
+                  </pic:nvPicPr>
+                  <pic:blipFill>
+                    <a:blip r:embed="rId23"/>
+                    <a:stretch>
+                      <a:fillRect/>
+                    </a:stretch>
+                  </pic:blipFill>
+                  <pic:spPr>
+                    <a:xfrm>
+                      <a:off x="0" y="0"/>
+                      <a:ext cx="5612130" cy="2809875"/>
+                    </a:xfrm>
+                    <a:prstGeom prst="rect">
+                      <a:avLst/>
+                    </a:prstGeom>
+                  </pic:spPr>
+                </pic:pic>
+              </a:graphicData>
+            </a:graphic>
+          </wp:inline>
+        </w:drawing>
+      </w:r>
+    </w:p>
+    <w:p>
+      <w:pPr>
+        <w:pStyle w:val="Prrafodelista"/>
+        <w:jc w:val="both"/>
+        <w:rPr>
+          <w:lang w:val="es-CO"/>
+        </w:rPr>
+      </w:pPr>
+    </w:p>
+    <w:p>
+      <w:pPr>
+        <w:pStyle w:val="Prrafodelista"/>
+        <w:jc w:val="both"/>
+        <w:rPr>
+          <w:lang w:val="es-CO"/>
+        </w:rPr>
+      </w:pPr>
+      <w:r>
+        <w:rPr>
+          <w:noProof/>
+          <w:lang w:val="es-CO" w:eastAsia="es-CO"/>
+        </w:rPr>
+        <w:drawing>
+          <wp:inline distT="0" distB="0" distL="0" distR="0" wp14:anchorId="452F668B" wp14:editId="019C293F">
+            <wp:extent cx="5162550" cy="2333625"/>
+            <wp:effectExtent l="0" t="0" r="0" b="9525"/>
+            <wp:docPr id="20" name="Imagen 20"/>
+            <wp:cNvGraphicFramePr>
+              <a:graphicFrameLocks xmlns:a="http://schemas.openxmlformats.org/drawingml/2006/main" noChangeAspect="1"/>
+            </wp:cNvGraphicFramePr>
+            <a:graphic xmlns:a="http://schemas.openxmlformats.org/drawingml/2006/main">
+              <a:graphicData uri="http://schemas.openxmlformats.org/drawingml/2006/picture">
+                <pic:pic xmlns:pic="http://schemas.openxmlformats.org/drawingml/2006/picture">
+                  <pic:nvPicPr>
+                    <pic:cNvPr id="1" name=""/>
+                    <pic:cNvPicPr/>
+                  </pic:nvPicPr>
+                  <pic:blipFill>
+                    <a:blip r:embed="rId24"/>
+                    <a:stretch>
+                      <a:fillRect/>
+                    </a:stretch>
+                  </pic:blipFill>
+                  <pic:spPr>
+                    <a:xfrm>
+                      <a:off x="0" y="0"/>
+                      <a:ext cx="5162550" cy="2333625"/>
+                    </a:xfrm>
+                    <a:prstGeom prst="rect">
+                      <a:avLst/>
+                    </a:prstGeom>
+                  </pic:spPr>
+                </pic:pic>
+              </a:graphicData>
+            </a:graphic>
+          </wp:inline>
+        </w:drawing>
+      </w:r>
+    </w:p>
+    <w:p>
+      <w:pPr>
+        <w:pStyle w:val="Prrafodelista"/>
+        <w:jc w:val="both"/>
+        <w:rPr>
+          <w:lang w:val="es-CO"/>
+        </w:rPr>
+      </w:pPr>
+    </w:p>
+    <w:p>
+      <w:pPr>
+        <w:jc w:val="both"/>
+        <w:rPr>
+          <w:b/>
+          <w:lang w:val="es-CO"/>
+        </w:rPr>
+      </w:pPr>
+      <w:r>
+        <w:rPr>
+          <w:b/>
+          <w:lang w:val="es-CO"/>
+        </w:rPr>
+        <w:t>Ciclo 6: Jugar</w:t>
+      </w:r>
+    </w:p>
+    <w:p>
+      <w:pPr>
+        <w:jc w:val="both"/>
+        <w:rPr>
+          <w:lang w:val="es-CO"/>
+        </w:rPr>
+      </w:pPr>
+      <w:r>
+        <w:rPr>
+          <w:lang w:val="es-CO"/>
+        </w:rPr>
+        <w:t xml:space="preserve">El objetivo es implementar el caso de uso jugar. </w:t>
+      </w:r>
+    </w:p>
+    <w:p>
+      <w:pPr>
+        <w:pStyle w:val="Prrafodelista"/>
+        <w:numPr>
+          <w:ilvl w:val="0"/>
+          <w:numId w:val="9"/>
+        </w:numPr>
+        <w:jc w:val="both"/>
+        <w:rPr>
+          <w:lang w:val="es-CO"/>
+        </w:rPr>
+      </w:pPr>
+      <w:r>
+        <w:rPr>
+          <w:lang w:val="es-CO"/>
+        </w:rPr>
+        <w:t>Adicione a la capa de presentación el atributo correspondiente al modelo.</w:t>
+      </w:r>
+    </w:p>
+    <w:p>
+      <w:pPr>
+        <w:pStyle w:val="Prrafodelista"/>
+        <w:jc w:val="both"/>
+        <w:rPr>
+          <w:lang w:val="es-CO"/>
+        </w:rPr>
+      </w:pPr>
+    </w:p>
+    <w:p>
+      <w:pPr>
+        <w:pStyle w:val="Prrafodelista"/>
+        <w:jc w:val="both"/>
+        <w:rPr>
+          <w:lang w:val="es-CO"/>
+        </w:rPr>
+      </w:pPr>
+      <w:r>
+        <w:rPr>
+          <w:noProof/>
+          <w:lang w:val="es-CO" w:eastAsia="es-CO"/>
+        </w:rPr>
+        <w:drawing>
+          <wp:inline distT="0" distB="0" distL="0" distR="0" wp14:anchorId="05D5782D" wp14:editId="2D553142">
+            <wp:extent cx="5612130" cy="1225550"/>
+            <wp:effectExtent l="0" t="0" r="7620" b="0"/>
+            <wp:docPr id="21" name="Imagen 21"/>
+            <wp:cNvGraphicFramePr>
+              <a:graphicFrameLocks xmlns:a="http://schemas.openxmlformats.org/drawingml/2006/main" noChangeAspect="1"/>
+            </wp:cNvGraphicFramePr>
+            <a:graphic xmlns:a="http://schemas.openxmlformats.org/drawingml/2006/main">
+              <a:graphicData uri="http://schemas.openxmlformats.org/drawingml/2006/picture">
+                <pic:pic xmlns:pic="http://schemas.openxmlformats.org/drawingml/2006/picture">
+                  <pic:nvPicPr>
+                    <pic:cNvPr id="1" name=""/>
+                    <pic:cNvPicPr/>
+                  </pic:nvPicPr>
+                  <pic:blipFill>
+                    <a:blip r:embed="rId25"/>
+                    <a:stretch>
+                      <a:fillRect/>
+                    </a:stretch>
+                  </pic:blipFill>
+                  <pic:spPr>
+                    <a:xfrm>
+                      <a:off x="0" y="0"/>
+                      <a:ext cx="5612130" cy="1225550"/>
+                    </a:xfrm>
+                    <a:prstGeom prst="rect">
+                      <a:avLst/>
+                    </a:prstGeom>
+                  </pic:spPr>
+                </pic:pic>
+              </a:graphicData>
+            </a:graphic>
+          </wp:inline>
+        </w:drawing>
+      </w:r>
+    </w:p>
+    <w:p>
+      <w:pPr>
+        <w:pStyle w:val="Prrafodelista"/>
+        <w:jc w:val="both"/>
+        <w:rPr>
+          <w:lang w:val="es-CO"/>
+        </w:rPr>
+      </w:pPr>
+    </w:p>
+    <w:p>
+      <w:pPr>
+        <w:pStyle w:val="Prrafodelista"/>
+        <w:jc w:val="both"/>
+        <w:rPr>
+          <w:lang w:val="es-CO"/>
+        </w:rPr>
+      </w:pPr>
+      <w:r>
+        <w:rPr>
+          <w:noProof/>
+          <w:lang w:val="es-CO" w:eastAsia="es-CO"/>
+        </w:rPr>
+        <w:lastRenderedPageBreak/>
+        <w:drawing>
+          <wp:inline distT="0" distB="0" distL="0" distR="0" wp14:anchorId="21C84019" wp14:editId="6BF13ACA">
+            <wp:extent cx="5210175" cy="2219325"/>
+            <wp:effectExtent l="0" t="0" r="9525" b="9525"/>
+            <wp:docPr id="22" name="Imagen 22"/>
+            <wp:cNvGraphicFramePr>
+              <a:graphicFrameLocks xmlns:a="http://schemas.openxmlformats.org/drawingml/2006/main" noChangeAspect="1"/>
+            </wp:cNvGraphicFramePr>
+            <a:graphic xmlns:a="http://schemas.openxmlformats.org/drawingml/2006/main">
+              <a:graphicData uri="http://schemas.openxmlformats.org/drawingml/2006/picture">
+                <pic:pic xmlns:pic="http://schemas.openxmlformats.org/drawingml/2006/picture">
+                  <pic:nvPicPr>
+                    <pic:cNvPr id="1" name=""/>
+                    <pic:cNvPicPr/>
+                  </pic:nvPicPr>
+                  <pic:blipFill>
+                    <a:blip r:embed="rId26"/>
+                    <a:stretch>
+                      <a:fillRect/>
+                    </a:stretch>
+                  </pic:blipFill>
+                  <pic:spPr>
+                    <a:xfrm>
+                      <a:off x="0" y="0"/>
+                      <a:ext cx="5210175" cy="2219325"/>
+                    </a:xfrm>
+                    <a:prstGeom prst="rect">
+                      <a:avLst/>
+                    </a:prstGeom>
+                  </pic:spPr>
+                </pic:pic>
+              </a:graphicData>
+            </a:graphic>
+          </wp:inline>
+        </w:drawing>
+      </w:r>
+    </w:p>
+    <w:p>
+      <w:pPr>
+        <w:pStyle w:val="Prrafodelista"/>
+        <w:jc w:val="both"/>
+        <w:rPr>
+          <w:lang w:val="es-CO"/>
+        </w:rPr>
+      </w:pPr>
+    </w:p>
+    <w:p>
+      <w:pPr>
+        <w:pStyle w:val="Prrafodelista"/>
+        <w:numPr>
+          <w:ilvl w:val="0"/>
+          <w:numId w:val="9"/>
+        </w:numPr>
+        <w:jc w:val="both"/>
+        <w:rPr>
+          <w:lang w:val="es-CO"/>
+        </w:rPr>
+      </w:pPr>
+      <w:r>
+        <w:rPr>
+          <w:lang w:val="es-CO"/>
+        </w:rPr>
+        <w:t xml:space="preserve">Perfeccionen el método </w:t>
+      </w:r>
+      <w:proofErr w:type="gramStart"/>
+      <w:r>
+        <w:rPr>
+          <w:lang w:val="es-CO"/>
+        </w:rPr>
+        <w:t>refresque(</w:t>
+      </w:r>
+      <w:proofErr w:type="gramEnd"/>
+      <w:r>
+        <w:rPr>
+          <w:lang w:val="es-CO"/>
+        </w:rPr>
+        <w:t>) considerando la información del modelo de dominio.</w:t>
+      </w:r>
+    </w:p>
+    <w:p>
+      <w:pPr>
+        <w:ind w:left="708"/>
+        <w:jc w:val="both"/>
+        <w:rPr>
+          <w:lang w:val="es-CO"/>
+        </w:rPr>
+      </w:pPr>
+      <w:r>
+        <w:rPr>
+          <w:noProof/>
+          <w:lang w:val="es-CO" w:eastAsia="es-CO"/>
+        </w:rPr>
+        <w:drawing>
+          <wp:inline distT="0" distB="0" distL="0" distR="0" wp14:anchorId="33D3698D" wp14:editId="13B70BB7">
+            <wp:extent cx="5612130" cy="694690"/>
+            <wp:effectExtent l="0" t="0" r="7620" b="0"/>
+            <wp:docPr id="24" name="Imagen 24"/>
+            <wp:cNvGraphicFramePr>
+              <a:graphicFrameLocks xmlns:a="http://schemas.openxmlformats.org/drawingml/2006/main" noChangeAspect="1"/>
+            </wp:cNvGraphicFramePr>
+            <a:graphic xmlns:a="http://schemas.openxmlformats.org/drawingml/2006/main">
+              <a:graphicData uri="http://schemas.openxmlformats.org/drawingml/2006/picture">
+                <pic:pic xmlns:pic="http://schemas.openxmlformats.org/drawingml/2006/picture">
+                  <pic:nvPicPr>
+                    <pic:cNvPr id="1" name=""/>
+                    <pic:cNvPicPr/>
+                  </pic:nvPicPr>
+                  <pic:blipFill>
+                    <a:blip r:embed="rId27"/>
+                    <a:stretch>
+                      <a:fillRect/>
+                    </a:stretch>
+                  </pic:blipFill>
+                  <pic:spPr>
+                    <a:xfrm>
+                      <a:off x="0" y="0"/>
+                      <a:ext cx="5612130" cy="694690"/>
+                    </a:xfrm>
+                    <a:prstGeom prst="rect">
+                      <a:avLst/>
+                    </a:prstGeom>
+                  </pic:spPr>
+                </pic:pic>
+              </a:graphicData>
+            </a:graphic>
+          </wp:inline>
+        </w:drawing>
+      </w:r>
+    </w:p>
+    <w:p>
+      <w:pPr>
+        <w:pStyle w:val="Prrafodelista"/>
+        <w:jc w:val="both"/>
+        <w:rPr>
+          <w:lang w:val="es-CO"/>
+        </w:rPr>
+      </w:pPr>
+    </w:p>
+    <w:p>
+      <w:pPr>
+        <w:pStyle w:val="Prrafodelista"/>
+        <w:jc w:val="both"/>
+        <w:rPr>
+          <w:lang w:val="es-CO"/>
+        </w:rPr>
+      </w:pPr>
+      <w:r>
+        <w:rPr>
+          <w:noProof/>
+          <w:lang w:val="es-CO" w:eastAsia="es-CO"/>
+        </w:rPr>
+        <w:drawing>
+          <wp:inline distT="0" distB="0" distL="0" distR="0" wp14:anchorId="78E04649" wp14:editId="363CD129">
+            <wp:extent cx="2190750" cy="723900"/>
+            <wp:effectExtent l="0" t="0" r="0" b="0"/>
+            <wp:docPr id="23" name="Imagen 23"/>
+            <wp:cNvGraphicFramePr>
+              <a:graphicFrameLocks xmlns:a="http://schemas.openxmlformats.org/drawingml/2006/main" noChangeAspect="1"/>
+            </wp:cNvGraphicFramePr>
+            <a:graphic xmlns:a="http://schemas.openxmlformats.org/drawingml/2006/main">
+              <a:graphicData uri="http://schemas.openxmlformats.org/drawingml/2006/picture">
+                <pic:pic xmlns:pic="http://schemas.openxmlformats.org/drawingml/2006/picture">
+                  <pic:nvPicPr>
+                    <pic:cNvPr id="1" name=""/>
+                    <pic:cNvPicPr/>
+                  </pic:nvPicPr>
+                  <pic:blipFill>
+                    <a:blip r:embed="rId28"/>
+                    <a:stretch>
+                      <a:fillRect/>
+                    </a:stretch>
+                  </pic:blipFill>
+                  <pic:spPr>
+                    <a:xfrm>
+                      <a:off x="0" y="0"/>
+                      <a:ext cx="2190750" cy="723900"/>
+                    </a:xfrm>
+                    <a:prstGeom prst="rect">
+                      <a:avLst/>
+                    </a:prstGeom>
+                  </pic:spPr>
+                </pic:pic>
+              </a:graphicData>
+            </a:graphic>
+          </wp:inline>
+        </w:drawing>
+      </w:r>
+    </w:p>
+    <w:p>
+      <w:pPr>
+        <w:pStyle w:val="Prrafodelista"/>
+        <w:jc w:val="both"/>
+        <w:rPr>
+          <w:lang w:val="es-CO"/>
+        </w:rPr>
+      </w:pPr>
+    </w:p>
+    <w:p>
+      <w:pPr>
+        <w:pStyle w:val="Prrafodelista"/>
+        <w:numPr>
+          <w:ilvl w:val="0"/>
+          <w:numId w:val="9"/>
+        </w:numPr>
+        <w:jc w:val="both"/>
+        <w:rPr>
+          <w:lang w:val="es-CO"/>
+        </w:rPr>
+      </w:pPr>
+      <w:r>
+        <w:rPr>
+          <w:lang w:val="es-CO"/>
+        </w:rPr>
+        <w:t xml:space="preserve">Expliquen los elementos necesarios para implementar este caso de uso. </w:t>
+      </w:r>
+    </w:p>
+    <w:p>
+      <w:pPr>
+        <w:pStyle w:val="Prrafodelista"/>
+        <w:jc w:val="both"/>
+        <w:rPr>
+          <w:u w:val="single"/>
+          <w:lang w:val="es-CO"/>
+        </w:rPr>
+      </w:pPr>
+      <w:r>
+        <w:rPr>
+          <w:lang w:val="es-CO"/>
+        </w:rPr>
+        <w:t>Archivo *.java</w:t>
+      </w:r>
+    </w:p>
+    <w:p>
+      <w:pPr>
+        <w:pStyle w:val="Prrafodelista"/>
+        <w:numPr>
+          <w:ilvl w:val="0"/>
+          <w:numId w:val="9"/>
+        </w:numPr>
+        <w:jc w:val="both"/>
+        <w:rPr>
+          <w:lang w:val="es-CO"/>
+        </w:rPr>
+      </w:pPr>
+      <w:r>
+        <w:rPr>
+          <w:lang w:val="es-CO"/>
+        </w:rPr>
+        <w:t xml:space="preserve">Implementen los componentes necesarios para jugar. </w:t>
+      </w:r>
+    </w:p>
+    <w:p>
+      <w:pPr>
+        <w:pStyle w:val="Prrafodelista"/>
+        <w:jc w:val="both"/>
+        <w:rPr>
+          <w:lang w:val="es-CO"/>
+        </w:rPr>
+      </w:pPr>
+      <w:r>
+        <w:rPr>
+          <w:lang w:val="es-CO"/>
+        </w:rPr>
+        <w:t>Archivo *.java</w:t>
+      </w:r>
+    </w:p>
+    <w:p>
+      <w:pPr>
+        <w:pStyle w:val="Prrafodelista"/>
+        <w:numPr>
+          <w:ilvl w:val="0"/>
+          <w:numId w:val="9"/>
+        </w:numPr>
+        <w:jc w:val="both"/>
+        <w:rPr>
+          <w:lang w:val="es-CO"/>
+        </w:rPr>
+      </w:pPr>
+      <w:r>
+        <w:rPr>
+          <w:lang w:val="es-CO"/>
+        </w:rPr>
+        <w:t xml:space="preserve">Ejecuten el caso de uso y capture las pantallas más significativas. </w:t>
+      </w:r>
+    </w:p>
+    <w:p>
+      <w:pPr>
+        <w:pStyle w:val="Prrafodelista"/>
+        <w:jc w:val="both"/>
+        <w:rPr>
+          <w:lang w:val="es-CO"/>
+        </w:rPr>
+      </w:pPr>
+    </w:p>
+    <w:p>
+      <w:pPr>
+        <w:pStyle w:val="Prrafodelista"/>
+        <w:jc w:val="both"/>
+        <w:rPr>
+          <w:u w:val="single"/>
+          <w:lang w:val="es-CO"/>
+        </w:rPr>
+      </w:pPr>
+      <w:r>
+        <w:rPr>
+          <w:noProof/>
+          <w:lang w:val="es-CO" w:eastAsia="es-CO"/>
+        </w:rPr>
+        <w:lastRenderedPageBreak/>
+        <w:drawing>
+          <wp:inline distT="0" distB="0" distL="0" distR="0" wp14:anchorId="56B3F1AA" wp14:editId="48C15741">
+            <wp:extent cx="5612130" cy="3069590"/>
+            <wp:effectExtent l="0" t="0" r="7620" b="0"/>
+            <wp:docPr id="25" name="Imagen 25"/>
+            <wp:cNvGraphicFramePr>
+              <a:graphicFrameLocks xmlns:a="http://schemas.openxmlformats.org/drawingml/2006/main" noChangeAspect="1"/>
+            </wp:cNvGraphicFramePr>
+            <a:graphic xmlns:a="http://schemas.openxmlformats.org/drawingml/2006/main">
+              <a:graphicData uri="http://schemas.openxmlformats.org/drawingml/2006/picture">
+                <pic:pic xmlns:pic="http://schemas.openxmlformats.org/drawingml/2006/picture">
+                  <pic:nvPicPr>
+                    <pic:cNvPr id="1" name=""/>
+                    <pic:cNvPicPr/>
+                  </pic:nvPicPr>
+                  <pic:blipFill>
+                    <a:blip r:embed="rId29"/>
+                    <a:stretch>
+                      <a:fillRect/>
+                    </a:stretch>
+                  </pic:blipFill>
+                  <pic:spPr>
+                    <a:xfrm>
+                      <a:off x="0" y="0"/>
+                      <a:ext cx="5612130" cy="3069590"/>
+                    </a:xfrm>
+                    <a:prstGeom prst="rect">
+                      <a:avLst/>
+                    </a:prstGeom>
+                  </pic:spPr>
+                </pic:pic>
+              </a:graphicData>
+            </a:graphic>
+          </wp:inline>
+        </w:drawing>
+      </w:r>
+    </w:p>
+    <w:p>
+      <w:pPr>
+        <w:pStyle w:val="Prrafodelista"/>
+        <w:jc w:val="both"/>
+        <w:rPr>
+          <w:u w:val="single"/>
+          <w:lang w:val="es-CO"/>
+        </w:rPr>
+      </w:pPr>
+    </w:p>
+    <w:p>
+      <w:pPr>
+        <w:jc w:val="both"/>
+        <w:rPr>
+          <w:b/>
+          <w:lang w:val="es-CO"/>
+        </w:rPr>
+      </w:pPr>
+      <w:r>
+        <w:rPr>
+          <w:b/>
+          <w:lang w:val="es-CO"/>
+        </w:rPr>
+        <w:t>Ciclo 7: Reiniciar</w:t>
+      </w:r>
+    </w:p>
+    <w:p>
+      <w:pPr>
+        <w:jc w:val="both"/>
+        <w:rPr>
+          <w:lang w:val="es-CO"/>
+        </w:rPr>
+      </w:pPr>
+      <w:r>
+        <w:rPr>
+          <w:lang w:val="es-CO"/>
+        </w:rPr>
+        <w:t>El objetivo es implementar este caso de uso</w:t>
+      </w:r>
+      <w:r>
+        <w:rPr>
+          <w:lang w:val="es-CO"/>
+        </w:rPr>
+        <w:t>.</w:t>
+      </w:r>
+    </w:p>
+    <w:p>
+      <w:pPr>
+        <w:pStyle w:val="Prrafodelista"/>
+        <w:numPr>
+          <w:ilvl w:val="0"/>
+          <w:numId w:val="10"/>
+        </w:numPr>
+        <w:jc w:val="both"/>
+        <w:rPr>
+          <w:lang w:val="es-CO"/>
+        </w:rPr>
+      </w:pPr>
+      <w:r>
+        <w:rPr>
+          <w:lang w:val="es-CO"/>
+        </w:rPr>
+        <w:t>Expliquen los elementos a usar para implementar este caso de uso.</w:t>
+      </w:r>
+    </w:p>
+    <w:p>
+      <w:pPr>
+        <w:pStyle w:val="Prrafodelista"/>
+        <w:jc w:val="both"/>
+        <w:rPr>
+          <w:lang w:val="es-CO"/>
+        </w:rPr>
+      </w:pPr>
+      <w:r>
+        <w:rPr>
+          <w:lang w:val="es-CO"/>
+        </w:rPr>
+        <w:t xml:space="preserve">Es necesario implementar un nuevo botón, el cual al interactuar con el usuario reinicie la configuración del tablero a la inicial. </w:t>
+      </w:r>
+    </w:p>
+    <w:p>
+      <w:pPr>
+        <w:pStyle w:val="Prrafodelista"/>
+        <w:numPr>
+          <w:ilvl w:val="0"/>
+          <w:numId w:val="10"/>
+        </w:numPr>
+        <w:jc w:val="both"/>
+        <w:rPr>
+          <w:lang w:val="es-CO"/>
+        </w:rPr>
+      </w:pPr>
+      <w:r>
+        <w:rPr>
+          <w:lang w:val="es-CO"/>
+        </w:rPr>
+        <w:t>Implementen los elementos necesarios para reiniciar</w:t>
+      </w:r>
+    </w:p>
+    <w:p>
+      <w:pPr>
+        <w:pStyle w:val="Prrafodelista"/>
+        <w:jc w:val="both"/>
+        <w:rPr>
+          <w:lang w:val="es-CO"/>
+        </w:rPr>
+      </w:pPr>
+      <w:r>
+        <w:rPr>
+          <w:lang w:val="es-CO"/>
+        </w:rPr>
+        <w:t>Archivo *.java</w:t>
+      </w:r>
+    </w:p>
+    <w:p>
+      <w:pPr>
+        <w:pStyle w:val="Prrafodelista"/>
+        <w:numPr>
+          <w:ilvl w:val="0"/>
+          <w:numId w:val="10"/>
+        </w:numPr>
+        <w:jc w:val="both"/>
+        <w:rPr>
+          <w:lang w:val="es-CO"/>
+        </w:rPr>
+      </w:pPr>
+      <w:r>
+        <w:rPr>
+          <w:lang w:val="es-CO"/>
+        </w:rPr>
+        <w:t xml:space="preserve">Ejecuten el caso de uso y capture las pantallas más significativas. </w:t>
+      </w:r>
+    </w:p>
+    <w:p>
+      <w:pPr>
+        <w:pStyle w:val="Prrafodelista"/>
+        <w:jc w:val="both"/>
+        <w:rPr>
+          <w:lang w:val="es-CO"/>
+        </w:rPr>
+      </w:pPr>
+    </w:p>
+    <w:p>
+      <w:pPr>
+        <w:pStyle w:val="Prrafodelista"/>
+        <w:jc w:val="both"/>
+        <w:rPr>
+          <w:b/>
+          <w:lang w:val="es-CO"/>
+        </w:rPr>
+      </w:pPr>
+      <w:r>
+        <w:rPr>
+          <w:b/>
+          <w:lang w:val="es-CO"/>
+        </w:rPr>
+        <w:t>Sin movimientos:</w:t>
+      </w:r>
+    </w:p>
+    <w:p>
+      <w:pPr>
+        <w:pStyle w:val="Prrafodelista"/>
+        <w:jc w:val="both"/>
+        <w:rPr>
+          <w:b/>
+          <w:lang w:val="es-CO"/>
+        </w:rPr>
+      </w:pPr>
+      <w:r>
+        <w:rPr>
+          <w:noProof/>
+          <w:lang w:val="es-CO" w:eastAsia="es-CO"/>
+        </w:rPr>
+        <w:lastRenderedPageBreak/>
+        <w:drawing>
+          <wp:inline distT="0" distB="0" distL="0" distR="0" wp14:anchorId="23F6A322" wp14:editId="1A303EED">
+            <wp:extent cx="5612130" cy="3154680"/>
+            <wp:effectExtent l="0" t="0" r="7620" b="7620"/>
+            <wp:docPr id="26" name="Imagen 26"/>
+            <wp:cNvGraphicFramePr>
+              <a:graphicFrameLocks xmlns:a="http://schemas.openxmlformats.org/drawingml/2006/main" noChangeAspect="1"/>
+            </wp:cNvGraphicFramePr>
+            <a:graphic xmlns:a="http://schemas.openxmlformats.org/drawingml/2006/main">
+              <a:graphicData uri="http://schemas.openxmlformats.org/drawingml/2006/picture">
+                <pic:pic xmlns:pic="http://schemas.openxmlformats.org/drawingml/2006/picture">
+                  <pic:nvPicPr>
+                    <pic:cNvPr id="1" name=""/>
+                    <pic:cNvPicPr/>
+                  </pic:nvPicPr>
+                  <pic:blipFill>
+                    <a:blip r:embed="rId30"/>
+                    <a:stretch>
+                      <a:fillRect/>
+                    </a:stretch>
+                  </pic:blipFill>
+                  <pic:spPr>
+                    <a:xfrm>
+                      <a:off x="0" y="0"/>
+                      <a:ext cx="5612130" cy="3154680"/>
+                    </a:xfrm>
+                    <a:prstGeom prst="rect">
+                      <a:avLst/>
+                    </a:prstGeom>
+                  </pic:spPr>
+                </pic:pic>
+              </a:graphicData>
+            </a:graphic>
+          </wp:inline>
+        </w:drawing>
+      </w:r>
+    </w:p>
+    <w:p>
+      <w:pPr>
+        <w:pStyle w:val="Prrafodelista"/>
+        <w:jc w:val="both"/>
+        <w:rPr>
+          <w:b/>
+          <w:lang w:val="es-CO"/>
+        </w:rPr>
+      </w:pPr>
+    </w:p>
+    <w:p>
+      <w:pPr>
+        <w:pStyle w:val="Prrafodelista"/>
+        <w:jc w:val="both"/>
+        <w:rPr>
+          <w:b/>
+          <w:lang w:val="es-CO"/>
+        </w:rPr>
+      </w:pPr>
+      <w:r>
+        <w:rPr>
+          <w:b/>
+          <w:lang w:val="es-CO"/>
+        </w:rPr>
+        <w:t>Al realizar movimientos:</w:t>
+      </w:r>
+    </w:p>
+    <w:p>
+      <w:pPr>
+        <w:pStyle w:val="Prrafodelista"/>
+        <w:jc w:val="both"/>
+        <w:rPr>
+          <w:b/>
+          <w:lang w:val="es-CO"/>
+        </w:rPr>
+      </w:pPr>
+    </w:p>
+    <w:p>
+      <w:pPr>
+        <w:pStyle w:val="Prrafodelista"/>
+        <w:jc w:val="both"/>
+        <w:rPr>
+          <w:b/>
+          <w:lang w:val="es-CO"/>
+        </w:rPr>
+      </w:pPr>
+      <w:r>
+        <w:rPr>
+          <w:noProof/>
+          <w:lang w:val="es-CO" w:eastAsia="es-CO"/>
+        </w:rPr>
+        <w:drawing>
+          <wp:inline distT="0" distB="0" distL="0" distR="0" wp14:anchorId="207EE56D" wp14:editId="6CBEF94E">
+            <wp:extent cx="5612130" cy="3148330"/>
+            <wp:effectExtent l="0" t="0" r="7620" b="0"/>
+            <wp:docPr id="27" name="Imagen 27"/>
+            <wp:cNvGraphicFramePr>
+              <a:graphicFrameLocks xmlns:a="http://schemas.openxmlformats.org/drawingml/2006/main" noChangeAspect="1"/>
+            </wp:cNvGraphicFramePr>
+            <a:graphic xmlns:a="http://schemas.openxmlformats.org/drawingml/2006/main">
+              <a:graphicData uri="http://schemas.openxmlformats.org/drawingml/2006/picture">
+                <pic:pic xmlns:pic="http://schemas.openxmlformats.org/drawingml/2006/picture">
+                  <pic:nvPicPr>
+                    <pic:cNvPr id="1" name=""/>
+                    <pic:cNvPicPr/>
+                  </pic:nvPicPr>
+                  <pic:blipFill>
+                    <a:blip r:embed="rId31"/>
+                    <a:stretch>
+                      <a:fillRect/>
+                    </a:stretch>
+                  </pic:blipFill>
+                  <pic:spPr>
+                    <a:xfrm>
+                      <a:off x="0" y="0"/>
+                      <a:ext cx="5612130" cy="3148330"/>
+                    </a:xfrm>
+                    <a:prstGeom prst="rect">
+                      <a:avLst/>
+                    </a:prstGeom>
+                  </pic:spPr>
+                </pic:pic>
+              </a:graphicData>
+            </a:graphic>
+          </wp:inline>
+        </w:drawing>
+      </w:r>
+    </w:p>
+    <w:p>
+      <w:pPr>
+        <w:pStyle w:val="Prrafodelista"/>
+        <w:jc w:val="both"/>
+        <w:rPr>
+          <w:b/>
+          <w:lang w:val="es-CO"/>
+        </w:rPr>
+      </w:pPr>
+    </w:p>
+    <w:p>
+      <w:pPr>
+        <w:pStyle w:val="Prrafodelista"/>
+        <w:jc w:val="both"/>
+        <w:rPr>
+          <w:b/>
+          <w:lang w:val="es-CO"/>
+        </w:rPr>
+      </w:pPr>
+      <w:r>
+        <w:rPr>
+          <w:b/>
+          <w:lang w:val="es-CO"/>
+        </w:rPr>
+        <w:t>Al oprimir el botón reiniciar:</w:t>
+      </w:r>
+    </w:p>
+    <w:p>
+      <w:pPr>
+        <w:pStyle w:val="Prrafodelista"/>
+        <w:jc w:val="both"/>
+        <w:rPr>
+          <w:b/>
+          <w:lang w:val="es-CO"/>
+        </w:rPr>
+      </w:pPr>
+    </w:p>
+    <w:p>
+      <w:pPr>
+        <w:pStyle w:val="Prrafodelista"/>
+        <w:jc w:val="both"/>
+        <w:rPr>
+          <w:b/>
+          <w:lang w:val="es-CO"/>
+        </w:rPr>
+      </w:pPr>
+      <w:r>
+        <w:rPr>
+          <w:noProof/>
+          <w:lang w:val="es-CO" w:eastAsia="es-CO"/>
+        </w:rPr>
+        <w:lastRenderedPageBreak/>
+        <w:drawing>
+          <wp:inline distT="0" distB="0" distL="0" distR="0" wp14:anchorId="1A5F2104" wp14:editId="083381CA">
+            <wp:extent cx="5612130" cy="3144520"/>
+            <wp:effectExtent l="0" t="0" r="7620" b="0"/>
+            <wp:docPr id="28" name="Imagen 28"/>
+            <wp:cNvGraphicFramePr>
+              <a:graphicFrameLocks xmlns:a="http://schemas.openxmlformats.org/drawingml/2006/main" noChangeAspect="1"/>
+            </wp:cNvGraphicFramePr>
+            <a:graphic xmlns:a="http://schemas.openxmlformats.org/drawingml/2006/main">
+              <a:graphicData uri="http://schemas.openxmlformats.org/drawingml/2006/picture">
+                <pic:pic xmlns:pic="http://schemas.openxmlformats.org/drawingml/2006/picture">
+                  <pic:nvPicPr>
+                    <pic:cNvPr id="1" name=""/>
+                    <pic:cNvPicPr/>
+                  </pic:nvPicPr>
+                  <pic:blipFill>
+                    <a:blip r:embed="rId32"/>
+                    <a:stretch>
+                      <a:fillRect/>
+                    </a:stretch>
+                  </pic:blipFill>
+                  <pic:spPr>
+                    <a:xfrm>
+                      <a:off x="0" y="0"/>
+                      <a:ext cx="5612130" cy="3144520"/>
+                    </a:xfrm>
+                    <a:prstGeom prst="rect">
+                      <a:avLst/>
+                    </a:prstGeom>
+                  </pic:spPr>
+                </pic:pic>
+              </a:graphicData>
+            </a:graphic>
+          </wp:inline>
+        </w:drawing>
+      </w:r>
+    </w:p>
+    <w:p>
+      <w:pPr>
+        <w:pStyle w:val="Prrafodelista"/>
+        <w:jc w:val="both"/>
+        <w:rPr>
+          <w:b/>
+          <w:lang w:val="es-CO"/>
+        </w:rPr>
+      </w:pPr>
+    </w:p>
+    <w:p>
+      <w:pPr>
+        <w:jc w:val="both"/>
+        <w:rPr>
+          <w:b/>
+          <w:lang w:val="es-CO"/>
+        </w:rPr>
+      </w:pPr>
+      <w:r>
+        <w:rPr>
+          <w:b/>
+          <w:lang w:val="es-CO"/>
+        </w:rPr>
+        <w:t>Ciclo 8: Cambiar la configuración del juego</w:t>
+      </w:r>
+    </w:p>
+    <w:p>
+      <w:pPr>
+        <w:jc w:val="both"/>
+        <w:rPr>
+          <w:lang w:val="es-CO"/>
+        </w:rPr>
+      </w:pPr>
+      <w:r>
+        <w:rPr>
+          <w:lang w:val="es-CO"/>
+        </w:rPr>
+        <w:t>El objetivo es implementar este caso de uso.</w:t>
+      </w:r>
+    </w:p>
+    <w:p>
+      <w:pPr>
+        <w:pStyle w:val="Prrafodelista"/>
+        <w:numPr>
+          <w:ilvl w:val="0"/>
+          <w:numId w:val="11"/>
+        </w:numPr>
+        <w:jc w:val="both"/>
+        <w:rPr>
+          <w:lang w:val="es-CO"/>
+        </w:rPr>
+      </w:pPr>
+      <w:r>
+        <w:rPr>
+          <w:lang w:val="es-CO"/>
+        </w:rPr>
+        <w:t>Expliquen los elementos a usar para implementar este caso de uso.</w:t>
+      </w:r>
+    </w:p>
+    <w:p>
+      <w:pPr>
+        <w:pStyle w:val="Prrafodelista"/>
+        <w:jc w:val="both"/>
+        <w:rPr>
+          <w:lang w:val="es-CO"/>
+        </w:rPr>
+      </w:pPr>
+      <w:r>
+        <w:rPr>
+          <w:lang w:val="es-CO"/>
+        </w:rPr>
+        <w:t xml:space="preserve">Para poder lograr este caso de uso, debemos de crear un nuevo </w:t>
+      </w:r>
+      <w:proofErr w:type="spellStart"/>
+      <w:r>
+        <w:rPr>
+          <w:lang w:val="es-CO"/>
+        </w:rPr>
+        <w:t>JFrame</w:t>
+      </w:r>
+      <w:proofErr w:type="spellEnd"/>
+      <w:r>
+        <w:rPr>
+          <w:lang w:val="es-CO"/>
+        </w:rPr>
+        <w:t xml:space="preserve"> el cual sea una ventana específicamente diseñada para poder configurar nuestra zona de juego.</w:t>
+      </w:r>
+    </w:p>
+    <w:p>
+      <w:pPr>
+        <w:pStyle w:val="Prrafodelista"/>
+        <w:numPr>
+          <w:ilvl w:val="0"/>
+          <w:numId w:val="11"/>
+        </w:numPr>
+        <w:jc w:val="both"/>
+        <w:rPr>
+          <w:lang w:val="es-CO"/>
+        </w:rPr>
+      </w:pPr>
+      <w:r>
+        <w:rPr>
+          <w:lang w:val="es-CO"/>
+        </w:rPr>
+        <w:t>Implementen los elementos necesarios para cambiar la configuración del juego.</w:t>
+      </w:r>
+    </w:p>
+    <w:p>
+      <w:pPr>
+        <w:pStyle w:val="Prrafodelista"/>
+        <w:jc w:val="both"/>
+        <w:rPr>
+          <w:lang w:val="es-CO"/>
+        </w:rPr>
+      </w:pPr>
+      <w:r>
+        <w:rPr>
+          <w:lang w:val="es-CO"/>
+        </w:rPr>
+        <w:t>Archivo *.java</w:t>
+      </w:r>
+    </w:p>
+    <w:p>
+      <w:pPr>
+        <w:pStyle w:val="Prrafodelista"/>
+        <w:numPr>
+          <w:ilvl w:val="0"/>
+          <w:numId w:val="11"/>
+        </w:numPr>
+        <w:jc w:val="both"/>
+        <w:rPr>
+          <w:lang w:val="es-CO"/>
+        </w:rPr>
+      </w:pPr>
+      <w:r>
+        <w:rPr>
+          <w:lang w:val="es-CO"/>
+        </w:rPr>
+        <w:t>Ejecuten el caso</w:t>
+      </w:r>
+      <w:r>
+        <w:rPr>
+          <w:lang w:val="es-CO"/>
+        </w:rPr>
+        <w:t xml:space="preserve"> de uso y capture las pantallas más significativas.</w:t>
+      </w:r>
+    </w:p>
+    <w:p>
+      <w:pPr>
+        <w:pStyle w:val="Prrafodelista"/>
+        <w:jc w:val="both"/>
+        <w:rPr>
+          <w:b/>
+          <w:lang w:val="es-CO"/>
+        </w:rPr>
+      </w:pPr>
+      <w:r>
+        <w:rPr>
+          <w:b/>
+          <w:lang w:val="es-CO"/>
+        </w:rPr>
+        <w:t>Ventana de configuración:</w:t>
+      </w:r>
+    </w:p>
+    <w:p>
+      <w:pPr>
+        <w:pStyle w:val="Prrafodelista"/>
+        <w:jc w:val="both"/>
+        <w:rPr>
+          <w:lang w:val="es-CO"/>
+        </w:rPr>
+      </w:pPr>
+      <w:r>
+        <w:rPr>
+          <w:noProof/>
+          <w:lang w:val="es-CO" w:eastAsia="es-CO"/>
+        </w:rPr>
+        <w:drawing>
+          <wp:inline distT="0" distB="0" distL="0" distR="0" wp14:anchorId="3DE922D0" wp14:editId="6EC0353F">
+            <wp:extent cx="3430528" cy="2857500"/>
+            <wp:effectExtent l="0" t="0" r="0" b="0"/>
+            <wp:docPr id="29" name="Imagen 29"/>
+            <wp:cNvGraphicFramePr>
+              <a:graphicFrameLocks xmlns:a="http://schemas.openxmlformats.org/drawingml/2006/main" noChangeAspect="1"/>
+            </wp:cNvGraphicFramePr>
+            <a:graphic xmlns:a="http://schemas.openxmlformats.org/drawingml/2006/main">
+              <a:graphicData uri="http://schemas.openxmlformats.org/drawingml/2006/picture">
+                <pic:pic xmlns:pic="http://schemas.openxmlformats.org/drawingml/2006/picture">
+                  <pic:nvPicPr>
+                    <pic:cNvPr id="1" name=""/>
+                    <pic:cNvPicPr/>
+                  </pic:nvPicPr>
+                  <pic:blipFill>
+                    <a:blip r:embed="rId33"/>
+                    <a:stretch>
+                      <a:fillRect/>
+                    </a:stretch>
+                  </pic:blipFill>
+                  <pic:spPr>
+                    <a:xfrm>
+                      <a:off x="0" y="0"/>
+                      <a:ext cx="3431113" cy="2857987"/>
+                    </a:xfrm>
+                    <a:prstGeom prst="rect">
+                      <a:avLst/>
+                    </a:prstGeom>
+                  </pic:spPr>
+                </pic:pic>
+              </a:graphicData>
+            </a:graphic>
+          </wp:inline>
+        </w:drawing>
+      </w:r>
+    </w:p>
+    <w:p>
+      <w:pPr>
+        <w:pStyle w:val="Prrafodelista"/>
+        <w:jc w:val="both"/>
+        <w:rPr>
+          <w:b/>
+          <w:lang w:val="es-CO"/>
+        </w:rPr>
+      </w:pPr>
+      <w:r>
+        <w:rPr>
+          <w:b/>
+          <w:lang w:val="es-CO"/>
+        </w:rPr>
+        <w:lastRenderedPageBreak/>
+        <w:t>Configurando:</w:t>
+      </w:r>
+    </w:p>
+    <w:p>
+      <w:pPr>
+        <w:pStyle w:val="Prrafodelista"/>
+        <w:jc w:val="both"/>
+        <w:rPr>
+          <w:b/>
+          <w:lang w:val="es-CO"/>
+        </w:rPr>
+      </w:pPr>
+      <w:r>
+        <w:rPr>
+          <w:noProof/>
+          <w:lang w:val="es-CO" w:eastAsia="es-CO"/>
+        </w:rPr>
+        <w:drawing>
+          <wp:inline distT="0" distB="0" distL="0" distR="0" wp14:anchorId="276C1822" wp14:editId="0E172981">
+            <wp:extent cx="4276725" cy="3552825"/>
+            <wp:effectExtent l="0" t="0" r="9525" b="9525"/>
+            <wp:docPr id="30" name="Imagen 30"/>
+            <wp:cNvGraphicFramePr>
+              <a:graphicFrameLocks xmlns:a="http://schemas.openxmlformats.org/drawingml/2006/main" noChangeAspect="1"/>
+            </wp:cNvGraphicFramePr>
+            <a:graphic xmlns:a="http://schemas.openxmlformats.org/drawingml/2006/main">
+              <a:graphicData uri="http://schemas.openxmlformats.org/drawingml/2006/picture">
+                <pic:pic xmlns:pic="http://schemas.openxmlformats.org/drawingml/2006/picture">
+                  <pic:nvPicPr>
+                    <pic:cNvPr id="1" name=""/>
+                    <pic:cNvPicPr/>
+                  </pic:nvPicPr>
+                  <pic:blipFill>
+                    <a:blip r:embed="rId34"/>
+                    <a:stretch>
+                      <a:fillRect/>
+                    </a:stretch>
+                  </pic:blipFill>
+                  <pic:spPr>
+                    <a:xfrm>
+                      <a:off x="0" y="0"/>
+                      <a:ext cx="4276725" cy="3552825"/>
+                    </a:xfrm>
+                    <a:prstGeom prst="rect">
+                      <a:avLst/>
+                    </a:prstGeom>
+                  </pic:spPr>
+                </pic:pic>
+              </a:graphicData>
+            </a:graphic>
+          </wp:inline>
+        </w:drawing>
+      </w:r>
+    </w:p>
+    <w:p>
+      <w:pPr>
+        <w:pStyle w:val="Prrafodelista"/>
+        <w:jc w:val="both"/>
+        <w:rPr>
+          <w:b/>
+          <w:lang w:val="es-CO"/>
+        </w:rPr>
+      </w:pPr>
+    </w:p>
+    <w:p>
+      <w:pPr>
+        <w:pStyle w:val="Prrafodelista"/>
+        <w:jc w:val="both"/>
+        <w:rPr>
+          <w:b/>
+          <w:lang w:val="es-CO"/>
+        </w:rPr>
+      </w:pPr>
+      <w:r>
+        <w:rPr>
+          <w:b/>
+          <w:lang w:val="es-CO"/>
+        </w:rPr>
+        <w:t>Resultado en ventana de Juego:</w:t>
+      </w:r>
+    </w:p>
+    <w:p>
+      <w:pPr>
+        <w:pStyle w:val="Prrafodelista"/>
+        <w:jc w:val="both"/>
+        <w:rPr>
+          <w:b/>
+          <w:lang w:val="es-CO"/>
+        </w:rPr>
+      </w:pPr>
+      <w:r>
+        <w:rPr>
+          <w:noProof/>
+          <w:lang w:val="es-CO" w:eastAsia="es-CO"/>
+        </w:rPr>
+        <w:drawing>
+          <wp:inline distT="0" distB="0" distL="0" distR="0" wp14:anchorId="51D1E746" wp14:editId="5FC03553">
+            <wp:extent cx="5612130" cy="3175000"/>
+            <wp:effectExtent l="0" t="0" r="7620" b="6350"/>
+            <wp:docPr id="31" name="Imagen 31"/>
+            <wp:cNvGraphicFramePr>
+              <a:graphicFrameLocks xmlns:a="http://schemas.openxmlformats.org/drawingml/2006/main" noChangeAspect="1"/>
+            </wp:cNvGraphicFramePr>
+            <a:graphic xmlns:a="http://schemas.openxmlformats.org/drawingml/2006/main">
+              <a:graphicData uri="http://schemas.openxmlformats.org/drawingml/2006/picture">
+                <pic:pic xmlns:pic="http://schemas.openxmlformats.org/drawingml/2006/picture">
+                  <pic:nvPicPr>
+                    <pic:cNvPr id="1" name=""/>
+                    <pic:cNvPicPr/>
+                  </pic:nvPicPr>
+                  <pic:blipFill>
+                    <a:blip r:embed="rId35"/>
+                    <a:stretch>
+                      <a:fillRect/>
+                    </a:stretch>
+                  </pic:blipFill>
+                  <pic:spPr>
+                    <a:xfrm>
+                      <a:off x="0" y="0"/>
+                      <a:ext cx="5612130" cy="3175000"/>
+                    </a:xfrm>
+                    <a:prstGeom prst="rect">
+                      <a:avLst/>
+                    </a:prstGeom>
+                  </pic:spPr>
+                </pic:pic>
+              </a:graphicData>
+            </a:graphic>
+          </wp:inline>
+        </w:drawing>
+      </w:r>
+    </w:p>
+    <w:p>
+      <w:pPr>
+        <w:jc w:val="both"/>
+        <w:rPr>
+          <w:b/>
+          <w:lang w:val="es-CO"/>
+        </w:rPr>
+      </w:pPr>
+      <w:r>
+        <w:rPr>
+          <w:b/>
+          <w:lang w:val="es-CO"/>
+        </w:rPr>
+        <w:t>RETROSPECTIVA</w:t>
+      </w:r>
+      <w:bookmarkStart w:id="0" w:name="_GoBack"/>
+      <w:bookmarkEnd w:id="0"/>
+    </w:p>
+    <w:p>
+      <w:pPr>
+        <w:pStyle w:val="Prrafodelista"/>
+        <w:numPr>
+          <w:ilvl w:val="0"/>
+          <w:numId w:val="12"/>
+        </w:numPr>
+        <w:jc w:val="both"/>
+        <w:rPr>
+          <w:lang w:val="es-CO"/>
+        </w:rPr>
+      </w:pPr>
+      <w:r>
+        <w:rPr>
+          <w:lang w:val="es-CO"/>
+        </w:rPr>
+        <w:t>¿Cuál fue el tiempo total</w:t>
+      </w:r>
+      <w:r>
+        <w:rPr>
+          <w:lang w:val="es-CO"/>
+        </w:rPr>
+        <w:t xml:space="preserve"> invertido en el laboratorio por cada uno de ustedes</w:t>
+      </w:r>
+      <w:r>
+        <w:rPr>
+          <w:lang w:val="es-CO"/>
+        </w:rPr>
+        <w:t>?</w:t>
+      </w:r>
+    </w:p>
+    <w:p>
+      <w:pPr>
+        <w:pStyle w:val="Prrafodelista"/>
+        <w:jc w:val="both"/>
+        <w:rPr>
+          <w:lang w:val="es-CO"/>
+        </w:rPr>
+      </w:pPr>
+    </w:p>
+    <w:p>
+      <w:pPr>
+        <w:pStyle w:val="Prrafodelista"/>
+        <w:jc w:val="both"/>
+        <w:rPr>
+          <w:lang w:val="es-CO"/>
+        </w:rPr>
+      </w:pPr>
+      <w:r>
+        <w:rPr>
+          <w:lang w:val="es-CO"/>
+        </w:rPr>
+        <w:t xml:space="preserve">Santiago </w:t>
+      </w:r>
+      <w:r>
+        <w:rPr>
+          <w:lang w:val="es-CO"/>
+        </w:rPr>
+        <w:t>–</w:t>
+      </w:r>
+      <w:r>
+        <w:rPr>
+          <w:lang w:val="es-CO"/>
+        </w:rPr>
+        <w:t xml:space="preserve"> </w:t>
+      </w:r>
+      <w:r>
+        <w:rPr>
+          <w:lang w:val="es-CO"/>
+        </w:rPr>
+        <w:t>50 horas</w:t>
+      </w:r>
+    </w:p>
+    <w:p>
+      <w:pPr>
+        <w:pStyle w:val="Prrafodelista"/>
+        <w:jc w:val="both"/>
+        <w:rPr>
+          <w:lang w:val="es-CO"/>
+        </w:rPr>
+      </w:pPr>
+    </w:p>
+    <w:p>
+      <w:pPr>
+        <w:pStyle w:val="Prrafodelista"/>
+        <w:numPr>
+          <w:ilvl w:val="0"/>
+          <w:numId w:val="12"/>
+        </w:numPr>
+        <w:jc w:val="both"/>
+        <w:rPr>
+          <w:lang w:val="es-CO"/>
+        </w:rPr>
+      </w:pPr>
+      <w:r>
+        <w:rPr>
+          <w:lang w:val="es-CO"/>
+        </w:rPr>
+        <w:t>¿Cuál es el estado actual del laboratorio? ¿Por qué?</w:t>
+      </w:r>
+    </w:p>
+    <w:p>
+      <w:pPr>
+        <w:pStyle w:val="Prrafodelista"/>
+        <w:jc w:val="both"/>
+        <w:rPr>
+          <w:lang w:val="es-CO"/>
+        </w:rPr>
+      </w:pPr>
+    </w:p>
+    <w:p>
+      <w:pPr>
+        <w:pStyle w:val="Prrafodelista"/>
+        <w:jc w:val="both"/>
+        <w:rPr>
+          <w:lang w:val="es-CO"/>
+        </w:rPr>
+      </w:pPr>
+      <w:r>
+        <w:rPr>
+          <w:lang w:val="es-CO"/>
+        </w:rPr>
+        <w:t>Creo que está completo el laboratorio.</w:t>
+      </w:r>
+    </w:p>
+    <w:p>
+      <w:pPr>
+        <w:pStyle w:val="Prrafodelista"/>
+        <w:jc w:val="both"/>
+        <w:rPr>
+          <w:lang w:val="es-CO"/>
+        </w:rPr>
+      </w:pPr>
+    </w:p>
+    <w:p>
+      <w:pPr>
+        <w:pStyle w:val="Prrafodelista"/>
+        <w:numPr>
+          <w:ilvl w:val="0"/>
+          <w:numId w:val="12"/>
+        </w:numPr>
+        <w:jc w:val="both"/>
+        <w:rPr>
+          <w:lang w:val="es-CO"/>
+        </w:rPr>
+      </w:pPr>
+      <w:r>
+        <w:rPr>
+          <w:lang w:val="es-CO"/>
+        </w:rPr>
+        <w:t>Considerando la práctica XP del laboratorio ¿por qué consideran que es importante?</w:t>
+      </w:r>
+    </w:p>
+    <w:p>
+      <w:pPr>
+        <w:pStyle w:val="Prrafodelista"/>
+        <w:jc w:val="both"/>
+        <w:rPr>
+          <w:lang w:val="es-CO"/>
+        </w:rPr>
+      </w:pPr>
+    </w:p>
+    <w:p>
+      <w:pPr>
+        <w:pStyle w:val="Prrafodelista"/>
+        <w:jc w:val="both"/>
+        <w:rPr>
+          <w:lang w:val="es-CO"/>
+        </w:rPr>
+      </w:pPr>
+      <w:r>
+        <w:rPr>
+          <w:lang w:val="es-CO"/>
+        </w:rPr>
+        <w:t>Repartir bien la carga en el tiempo que se nos da.</w:t>
+      </w:r>
+    </w:p>
+    <w:p>
+      <w:pPr>
+        <w:pStyle w:val="Prrafodelista"/>
+        <w:jc w:val="both"/>
+        <w:rPr>
+          <w:lang w:val="es-CO"/>
+        </w:rPr>
+      </w:pPr>
+    </w:p>
+    <w:p>
+      <w:pPr>
+        <w:pStyle w:val="Prrafodelista"/>
+        <w:numPr>
+          <w:ilvl w:val="0"/>
+          <w:numId w:val="12"/>
+        </w:numPr>
+        <w:jc w:val="both"/>
+        <w:rPr>
+          <w:lang w:val="es-CO"/>
+        </w:rPr>
+      </w:pPr>
+      <w:r>
+        <w:rPr>
+          <w:lang w:val="es-CO"/>
+        </w:rPr>
+        <w:t>¿Cuál consideran fue su mayor logro? ¿Por qué? ¿Cuál consideran que fue si mayor problema? ¿Qué hicieron para resolverlo?</w:t>
+      </w:r>
+    </w:p>
+    <w:p>
+      <w:pPr>
+        <w:pStyle w:val="Prrafodelista"/>
+        <w:jc w:val="both"/>
+        <w:rPr>
+          <w:lang w:val="es-CO"/>
+        </w:rPr>
+      </w:pPr>
+    </w:p>
+    <w:p>
+      <w:pPr>
+        <w:pStyle w:val="Prrafodelista"/>
+        <w:jc w:val="both"/>
+        <w:rPr>
+          <w:lang w:val="es-CO"/>
+        </w:rPr>
+      </w:pPr>
+      <w:r>
+        <w:rPr>
+          <w:lang w:val="es-CO"/>
+        </w:rPr>
+        <w:t xml:space="preserve">Poder implementar el método </w:t>
+      </w:r>
+      <w:proofErr w:type="spellStart"/>
+      <w:r>
+        <w:rPr>
+          <w:b/>
+          <w:lang w:val="es-CO"/>
+        </w:rPr>
+        <w:t>move</w:t>
+      </w:r>
+      <w:proofErr w:type="spellEnd"/>
+      <w:r>
+        <w:rPr>
+          <w:lang w:val="es-CO"/>
+        </w:rPr>
+        <w:t>, ya que tocaba mover todos los objetos a la vez.</w:t>
+      </w:r>
+    </w:p>
+    <w:p>
+      <w:pPr>
+        <w:pStyle w:val="Prrafodelista"/>
+        <w:jc w:val="both"/>
+        <w:rPr>
+          <w:u w:val="single"/>
+          <w:lang w:val="es-CO"/>
+        </w:rPr>
+      </w:pPr>
+      <w:r>
+        <w:rPr>
+          <w:lang w:val="es-CO"/>
+        </w:rPr>
+        <w:t xml:space="preserve">La mayor dificultad fue crear el </w:t>
+      </w:r>
+      <w:proofErr w:type="spellStart"/>
+      <w:r>
+        <w:rPr>
+          <w:lang w:val="es-CO"/>
+        </w:rPr>
+        <w:t>JPanel</w:t>
+      </w:r>
+      <w:proofErr w:type="spellEnd"/>
+      <w:r>
+        <w:rPr>
+          <w:lang w:val="es-CO"/>
+        </w:rPr>
+        <w:t xml:space="preserve"> para el tablero, se resolvió investigando y leyendo la documentación de Java.</w:t>
+      </w:r>
+    </w:p>
+    <w:p>
+      <w:pPr>
+        <w:pStyle w:val="Prrafodelista"/>
+        <w:numPr>
+          <w:ilvl w:val="0"/>
+          <w:numId w:val="12"/>
+        </w:numPr>
+        <w:jc w:val="both"/>
+        <w:rPr>
+          <w:lang w:val="es-CO"/>
+        </w:rPr>
+      </w:pPr>
+      <w:r>
+        <w:rPr>
+          <w:lang w:val="es-CO"/>
+        </w:rPr>
+        <w:t>¿Qué hicieron bien como equipo? ¿Qué se comprometen a hacer para mejorar los resultados?</w:t>
+      </w:r>
+    </w:p>
+    <w:p>
+      <w:pPr>
+        <w:pStyle w:val="Prrafodelista"/>
+        <w:jc w:val="both"/>
+        <w:rPr>
+          <w:lang w:val="es-CO"/>
+        </w:rPr>
+      </w:pPr>
+    </w:p>
+    <w:p>
+      <w:pPr>
+        <w:pStyle w:val="Prrafodelista"/>
+        <w:jc w:val="both"/>
+        <w:rPr>
+          <w:lang w:val="es-CO"/>
+        </w:rPr>
+      </w:pPr>
+      <w:r>
+        <w:rPr>
+          <w:lang w:val="es-CO"/>
+        </w:rPr>
+        <w:t>Estoy solo en el grupo.</w:t>
       </w:r>
     </w:p>
     <w:sectPr>
@@ -2511,6 +5020,95 @@
     </w:lvl>
   </w:abstractNum>
   <w:abstractNum w:abstractNumId="1" w15:restartNumberingAfterBreak="0">
+    <w:nsid w:val="1A393F34"/>
+    <w:multiLevelType w:val="hybridMultilevel"/>
+    <w:tmpl w:val="F8DA888E"/>
+    <w:lvl w:ilvl="0" w:tplc="240A000F">
+      <w:start w:val="1"/>
+      <w:numFmt w:val="decimal"/>
+      <w:lvlText w:val="%1."/>
+      <w:lvlJc w:val="left"/>
+      <w:pPr>
+        <w:ind w:left="720" w:hanging="360"/>
+      </w:pPr>
+      <w:rPr>
+        <w:rFonts w:hint="default"/>
+      </w:rPr>
+    </w:lvl>
+    <w:lvl w:ilvl="1" w:tplc="240A0019" w:tentative="1">
+      <w:start w:val="1"/>
+      <w:numFmt w:val="lowerLetter"/>
+      <w:lvlText w:val="%2."/>
+      <w:lvlJc w:val="left"/>
+      <w:pPr>
+        <w:ind w:left="1440" w:hanging="360"/>
+      </w:pPr>
+    </w:lvl>
+    <w:lvl w:ilvl="2" w:tplc="240A001B" w:tentative="1">
+      <w:start w:val="1"/>
+      <w:numFmt w:val="lowerRoman"/>
+      <w:lvlText w:val="%3."/>
+      <w:lvlJc w:val="right"/>
+      <w:pPr>
+        <w:ind w:left="2160" w:hanging="180"/>
+      </w:pPr>
+    </w:lvl>
+    <w:lvl w:ilvl="3" w:tplc="240A000F" w:tentative="1">
+      <w:start w:val="1"/>
+      <w:numFmt w:val="decimal"/>
+      <w:lvlText w:val="%4."/>
+      <w:lvlJc w:val="left"/>
+      <w:pPr>
+        <w:ind w:left="2880" w:hanging="360"/>
+      </w:pPr>
+    </w:lvl>
+    <w:lvl w:ilvl="4" w:tplc="240A0019" w:tentative="1">
+      <w:start w:val="1"/>
+      <w:numFmt w:val="lowerLetter"/>
+      <w:lvlText w:val="%5."/>
+      <w:lvlJc w:val="left"/>
+      <w:pPr>
+        <w:ind w:left="3600" w:hanging="360"/>
+      </w:pPr>
+    </w:lvl>
+    <w:lvl w:ilvl="5" w:tplc="240A001B" w:tentative="1">
+      <w:start w:val="1"/>
+      <w:numFmt w:val="lowerRoman"/>
+      <w:lvlText w:val="%6."/>
+      <w:lvlJc w:val="right"/>
+      <w:pPr>
+        <w:ind w:left="4320" w:hanging="180"/>
+      </w:pPr>
+    </w:lvl>
+    <w:lvl w:ilvl="6" w:tplc="240A000F" w:tentative="1">
+      <w:start w:val="1"/>
+      <w:numFmt w:val="decimal"/>
+      <w:lvlText w:val="%7."/>
+      <w:lvlJc w:val="left"/>
+      <w:pPr>
+        <w:ind w:left="5040" w:hanging="360"/>
+      </w:pPr>
+    </w:lvl>
+    <w:lvl w:ilvl="7" w:tplc="240A0019" w:tentative="1">
+      <w:start w:val="1"/>
+      <w:numFmt w:val="lowerLetter"/>
+      <w:lvlText w:val="%8."/>
+      <w:lvlJc w:val="left"/>
+      <w:pPr>
+        <w:ind w:left="5760" w:hanging="360"/>
+      </w:pPr>
+    </w:lvl>
+    <w:lvl w:ilvl="8" w:tplc="240A001B" w:tentative="1">
+      <w:start w:val="1"/>
+      <w:numFmt w:val="lowerRoman"/>
+      <w:lvlText w:val="%9."/>
+      <w:lvlJc w:val="right"/>
+      <w:pPr>
+        <w:ind w:left="6480" w:hanging="180"/>
+      </w:pPr>
+    </w:lvl>
+  </w:abstractNum>
+  <w:abstractNum w:abstractNumId="2" w15:restartNumberingAfterBreak="0">
     <w:nsid w:val="220E2992"/>
     <w:multiLevelType w:val="hybridMultilevel"/>
     <w:tmpl w:val="4ED48FA6"/>
@@ -2599,7 +5197,274 @@
       </w:pPr>
     </w:lvl>
   </w:abstractNum>
-  <w:abstractNum w:abstractNumId="2" w15:restartNumberingAfterBreak="0">
+  <w:abstractNum w:abstractNumId="3" w15:restartNumberingAfterBreak="0">
+    <w:nsid w:val="251C6B55"/>
+    <w:multiLevelType w:val="hybridMultilevel"/>
+    <w:tmpl w:val="238048FA"/>
+    <w:lvl w:ilvl="0" w:tplc="240A000F">
+      <w:start w:val="1"/>
+      <w:numFmt w:val="decimal"/>
+      <w:lvlText w:val="%1."/>
+      <w:lvlJc w:val="left"/>
+      <w:pPr>
+        <w:ind w:left="720" w:hanging="360"/>
+      </w:pPr>
+      <w:rPr>
+        <w:rFonts w:hint="default"/>
+      </w:rPr>
+    </w:lvl>
+    <w:lvl w:ilvl="1" w:tplc="240A0019" w:tentative="1">
+      <w:start w:val="1"/>
+      <w:numFmt w:val="lowerLetter"/>
+      <w:lvlText w:val="%2."/>
+      <w:lvlJc w:val="left"/>
+      <w:pPr>
+        <w:ind w:left="1440" w:hanging="360"/>
+      </w:pPr>
+    </w:lvl>
+    <w:lvl w:ilvl="2" w:tplc="240A001B" w:tentative="1">
+      <w:start w:val="1"/>
+      <w:numFmt w:val="lowerRoman"/>
+      <w:lvlText w:val="%3."/>
+      <w:lvlJc w:val="right"/>
+      <w:pPr>
+        <w:ind w:left="2160" w:hanging="180"/>
+      </w:pPr>
+    </w:lvl>
+    <w:lvl w:ilvl="3" w:tplc="240A000F" w:tentative="1">
+      <w:start w:val="1"/>
+      <w:numFmt w:val="decimal"/>
+      <w:lvlText w:val="%4."/>
+      <w:lvlJc w:val="left"/>
+      <w:pPr>
+        <w:ind w:left="2880" w:hanging="360"/>
+      </w:pPr>
+    </w:lvl>
+    <w:lvl w:ilvl="4" w:tplc="240A0019" w:tentative="1">
+      <w:start w:val="1"/>
+      <w:numFmt w:val="lowerLetter"/>
+      <w:lvlText w:val="%5."/>
+      <w:lvlJc w:val="left"/>
+      <w:pPr>
+        <w:ind w:left="3600" w:hanging="360"/>
+      </w:pPr>
+    </w:lvl>
+    <w:lvl w:ilvl="5" w:tplc="240A001B" w:tentative="1">
+      <w:start w:val="1"/>
+      <w:numFmt w:val="lowerRoman"/>
+      <w:lvlText w:val="%6."/>
+      <w:lvlJc w:val="right"/>
+      <w:pPr>
+        <w:ind w:left="4320" w:hanging="180"/>
+      </w:pPr>
+    </w:lvl>
+    <w:lvl w:ilvl="6" w:tplc="240A000F" w:tentative="1">
+      <w:start w:val="1"/>
+      <w:numFmt w:val="decimal"/>
+      <w:lvlText w:val="%7."/>
+      <w:lvlJc w:val="left"/>
+      <w:pPr>
+        <w:ind w:left="5040" w:hanging="360"/>
+      </w:pPr>
+    </w:lvl>
+    <w:lvl w:ilvl="7" w:tplc="240A0019" w:tentative="1">
+      <w:start w:val="1"/>
+      <w:numFmt w:val="lowerLetter"/>
+      <w:lvlText w:val="%8."/>
+      <w:lvlJc w:val="left"/>
+      <w:pPr>
+        <w:ind w:left="5760" w:hanging="360"/>
+      </w:pPr>
+    </w:lvl>
+    <w:lvl w:ilvl="8" w:tplc="240A001B" w:tentative="1">
+      <w:start w:val="1"/>
+      <w:numFmt w:val="lowerRoman"/>
+      <w:lvlText w:val="%9."/>
+      <w:lvlJc w:val="right"/>
+      <w:pPr>
+        <w:ind w:left="6480" w:hanging="180"/>
+      </w:pPr>
+    </w:lvl>
+  </w:abstractNum>
+  <w:abstractNum w:abstractNumId="4" w15:restartNumberingAfterBreak="0">
+    <w:nsid w:val="2B081F66"/>
+    <w:multiLevelType w:val="hybridMultilevel"/>
+    <w:tmpl w:val="7004B384"/>
+    <w:lvl w:ilvl="0" w:tplc="240A000F">
+      <w:start w:val="1"/>
+      <w:numFmt w:val="decimal"/>
+      <w:lvlText w:val="%1."/>
+      <w:lvlJc w:val="left"/>
+      <w:pPr>
+        <w:ind w:left="720" w:hanging="360"/>
+      </w:pPr>
+      <w:rPr>
+        <w:rFonts w:hint="default"/>
+      </w:rPr>
+    </w:lvl>
+    <w:lvl w:ilvl="1" w:tplc="240A0019" w:tentative="1">
+      <w:start w:val="1"/>
+      <w:numFmt w:val="lowerLetter"/>
+      <w:lvlText w:val="%2."/>
+      <w:lvlJc w:val="left"/>
+      <w:pPr>
+        <w:ind w:left="1440" w:hanging="360"/>
+      </w:pPr>
+    </w:lvl>
+    <w:lvl w:ilvl="2" w:tplc="240A001B" w:tentative="1">
+      <w:start w:val="1"/>
+      <w:numFmt w:val="lowerRoman"/>
+      <w:lvlText w:val="%3."/>
+      <w:lvlJc w:val="right"/>
+      <w:pPr>
+        <w:ind w:left="2160" w:hanging="180"/>
+      </w:pPr>
+    </w:lvl>
+    <w:lvl w:ilvl="3" w:tplc="240A000F" w:tentative="1">
+      <w:start w:val="1"/>
+      <w:numFmt w:val="decimal"/>
+      <w:lvlText w:val="%4."/>
+      <w:lvlJc w:val="left"/>
+      <w:pPr>
+        <w:ind w:left="2880" w:hanging="360"/>
+      </w:pPr>
+    </w:lvl>
+    <w:lvl w:ilvl="4" w:tplc="240A0019" w:tentative="1">
+      <w:start w:val="1"/>
+      <w:numFmt w:val="lowerLetter"/>
+      <w:lvlText w:val="%5."/>
+      <w:lvlJc w:val="left"/>
+      <w:pPr>
+        <w:ind w:left="3600" w:hanging="360"/>
+      </w:pPr>
+    </w:lvl>
+    <w:lvl w:ilvl="5" w:tplc="240A001B" w:tentative="1">
+      <w:start w:val="1"/>
+      <w:numFmt w:val="lowerRoman"/>
+      <w:lvlText w:val="%6."/>
+      <w:lvlJc w:val="right"/>
+      <w:pPr>
+        <w:ind w:left="4320" w:hanging="180"/>
+      </w:pPr>
+    </w:lvl>
+    <w:lvl w:ilvl="6" w:tplc="240A000F" w:tentative="1">
+      <w:start w:val="1"/>
+      <w:numFmt w:val="decimal"/>
+      <w:lvlText w:val="%7."/>
+      <w:lvlJc w:val="left"/>
+      <w:pPr>
+        <w:ind w:left="5040" w:hanging="360"/>
+      </w:pPr>
+    </w:lvl>
+    <w:lvl w:ilvl="7" w:tplc="240A0019" w:tentative="1">
+      <w:start w:val="1"/>
+      <w:numFmt w:val="lowerLetter"/>
+      <w:lvlText w:val="%8."/>
+      <w:lvlJc w:val="left"/>
+      <w:pPr>
+        <w:ind w:left="5760" w:hanging="360"/>
+      </w:pPr>
+    </w:lvl>
+    <w:lvl w:ilvl="8" w:tplc="240A001B" w:tentative="1">
+      <w:start w:val="1"/>
+      <w:numFmt w:val="lowerRoman"/>
+      <w:lvlText w:val="%9."/>
+      <w:lvlJc w:val="right"/>
+      <w:pPr>
+        <w:ind w:left="6480" w:hanging="180"/>
+      </w:pPr>
+    </w:lvl>
+  </w:abstractNum>
+  <w:abstractNum w:abstractNumId="5" w15:restartNumberingAfterBreak="0">
+    <w:nsid w:val="3D181156"/>
+    <w:multiLevelType w:val="hybridMultilevel"/>
+    <w:tmpl w:val="89CE19B8"/>
+    <w:lvl w:ilvl="0" w:tplc="240A000F">
+      <w:start w:val="1"/>
+      <w:numFmt w:val="decimal"/>
+      <w:lvlText w:val="%1."/>
+      <w:lvlJc w:val="left"/>
+      <w:pPr>
+        <w:ind w:left="720" w:hanging="360"/>
+      </w:pPr>
+      <w:rPr>
+        <w:rFonts w:hint="default"/>
+      </w:rPr>
+    </w:lvl>
+    <w:lvl w:ilvl="1" w:tplc="240A0019" w:tentative="1">
+      <w:start w:val="1"/>
+      <w:numFmt w:val="lowerLetter"/>
+      <w:lvlText w:val="%2."/>
+      <w:lvlJc w:val="left"/>
+      <w:pPr>
+        <w:ind w:left="1440" w:hanging="360"/>
+      </w:pPr>
+    </w:lvl>
+    <w:lvl w:ilvl="2" w:tplc="240A001B" w:tentative="1">
+      <w:start w:val="1"/>
+      <w:numFmt w:val="lowerRoman"/>
+      <w:lvlText w:val="%3."/>
+      <w:lvlJc w:val="right"/>
+      <w:pPr>
+        <w:ind w:left="2160" w:hanging="180"/>
+      </w:pPr>
+    </w:lvl>
+    <w:lvl w:ilvl="3" w:tplc="240A000F" w:tentative="1">
+      <w:start w:val="1"/>
+      <w:numFmt w:val="decimal"/>
+      <w:lvlText w:val="%4."/>
+      <w:lvlJc w:val="left"/>
+      <w:pPr>
+        <w:ind w:left="2880" w:hanging="360"/>
+      </w:pPr>
+    </w:lvl>
+    <w:lvl w:ilvl="4" w:tplc="240A0019" w:tentative="1">
+      <w:start w:val="1"/>
+      <w:numFmt w:val="lowerLetter"/>
+      <w:lvlText w:val="%5."/>
+      <w:lvlJc w:val="left"/>
+      <w:pPr>
+        <w:ind w:left="3600" w:hanging="360"/>
+      </w:pPr>
+    </w:lvl>
+    <w:lvl w:ilvl="5" w:tplc="240A001B" w:tentative="1">
+      <w:start w:val="1"/>
+      <w:numFmt w:val="lowerRoman"/>
+      <w:lvlText w:val="%6."/>
+      <w:lvlJc w:val="right"/>
+      <w:pPr>
+        <w:ind w:left="4320" w:hanging="180"/>
+      </w:pPr>
+    </w:lvl>
+    <w:lvl w:ilvl="6" w:tplc="240A000F" w:tentative="1">
+      <w:start w:val="1"/>
+      <w:numFmt w:val="decimal"/>
+      <w:lvlText w:val="%7."/>
+      <w:lvlJc w:val="left"/>
+      <w:pPr>
+        <w:ind w:left="5040" w:hanging="360"/>
+      </w:pPr>
+    </w:lvl>
+    <w:lvl w:ilvl="7" w:tplc="240A0019" w:tentative="1">
+      <w:start w:val="1"/>
+      <w:numFmt w:val="lowerLetter"/>
+      <w:lvlText w:val="%8."/>
+      <w:lvlJc w:val="left"/>
+      <w:pPr>
+        <w:ind w:left="5760" w:hanging="360"/>
+      </w:pPr>
+    </w:lvl>
+    <w:lvl w:ilvl="8" w:tplc="240A001B" w:tentative="1">
+      <w:start w:val="1"/>
+      <w:numFmt w:val="lowerRoman"/>
+      <w:lvlText w:val="%9."/>
+      <w:lvlJc w:val="right"/>
+      <w:pPr>
+        <w:ind w:left="6480" w:hanging="180"/>
+      </w:pPr>
+    </w:lvl>
+  </w:abstractNum>
+  <w:abstractNum w:abstractNumId="6" w15:restartNumberingAfterBreak="0">
     <w:nsid w:val="4B93194F"/>
     <w:multiLevelType w:val="hybridMultilevel"/>
     <w:tmpl w:val="0EE8202C"/>
@@ -2688,7 +5553,7 @@
       </w:pPr>
     </w:lvl>
   </w:abstractNum>
-  <w:abstractNum w:abstractNumId="3" w15:restartNumberingAfterBreak="0">
+  <w:abstractNum w:abstractNumId="7" w15:restartNumberingAfterBreak="0">
     <w:nsid w:val="616E72E3"/>
     <w:multiLevelType w:val="hybridMultilevel"/>
     <w:tmpl w:val="F81E315E"/>
@@ -2801,7 +5666,7 @@
       </w:rPr>
     </w:lvl>
   </w:abstractNum>
-  <w:abstractNum w:abstractNumId="4" w15:restartNumberingAfterBreak="0">
+  <w:abstractNum w:abstractNumId="8" w15:restartNumberingAfterBreak="0">
     <w:nsid w:val="70DC7BAA"/>
     <w:multiLevelType w:val="hybridMultilevel"/>
     <w:tmpl w:val="A42EE6CE"/>
@@ -2890,7 +5755,185 @@
       </w:pPr>
     </w:lvl>
   </w:abstractNum>
-  <w:abstractNum w:abstractNumId="5" w15:restartNumberingAfterBreak="0">
+  <w:abstractNum w:abstractNumId="9" w15:restartNumberingAfterBreak="0">
+    <w:nsid w:val="71326185"/>
+    <w:multiLevelType w:val="hybridMultilevel"/>
+    <w:tmpl w:val="CF5C7A76"/>
+    <w:lvl w:ilvl="0" w:tplc="240A000F">
+      <w:start w:val="1"/>
+      <w:numFmt w:val="decimal"/>
+      <w:lvlText w:val="%1."/>
+      <w:lvlJc w:val="left"/>
+      <w:pPr>
+        <w:ind w:left="720" w:hanging="360"/>
+      </w:pPr>
+      <w:rPr>
+        <w:rFonts w:hint="default"/>
+      </w:rPr>
+    </w:lvl>
+    <w:lvl w:ilvl="1" w:tplc="240A0019" w:tentative="1">
+      <w:start w:val="1"/>
+      <w:numFmt w:val="lowerLetter"/>
+      <w:lvlText w:val="%2."/>
+      <w:lvlJc w:val="left"/>
+      <w:pPr>
+        <w:ind w:left="1440" w:hanging="360"/>
+      </w:pPr>
+    </w:lvl>
+    <w:lvl w:ilvl="2" w:tplc="240A001B" w:tentative="1">
+      <w:start w:val="1"/>
+      <w:numFmt w:val="lowerRoman"/>
+      <w:lvlText w:val="%3."/>
+      <w:lvlJc w:val="right"/>
+      <w:pPr>
+        <w:ind w:left="2160" w:hanging="180"/>
+      </w:pPr>
+    </w:lvl>
+    <w:lvl w:ilvl="3" w:tplc="240A000F" w:tentative="1">
+      <w:start w:val="1"/>
+      <w:numFmt w:val="decimal"/>
+      <w:lvlText w:val="%4."/>
+      <w:lvlJc w:val="left"/>
+      <w:pPr>
+        <w:ind w:left="2880" w:hanging="360"/>
+      </w:pPr>
+    </w:lvl>
+    <w:lvl w:ilvl="4" w:tplc="240A0019" w:tentative="1">
+      <w:start w:val="1"/>
+      <w:numFmt w:val="lowerLetter"/>
+      <w:lvlText w:val="%5."/>
+      <w:lvlJc w:val="left"/>
+      <w:pPr>
+        <w:ind w:left="3600" w:hanging="360"/>
+      </w:pPr>
+    </w:lvl>
+    <w:lvl w:ilvl="5" w:tplc="240A001B" w:tentative="1">
+      <w:start w:val="1"/>
+      <w:numFmt w:val="lowerRoman"/>
+      <w:lvlText w:val="%6."/>
+      <w:lvlJc w:val="right"/>
+      <w:pPr>
+        <w:ind w:left="4320" w:hanging="180"/>
+      </w:pPr>
+    </w:lvl>
+    <w:lvl w:ilvl="6" w:tplc="240A000F" w:tentative="1">
+      <w:start w:val="1"/>
+      <w:numFmt w:val="decimal"/>
+      <w:lvlText w:val="%7."/>
+      <w:lvlJc w:val="left"/>
+      <w:pPr>
+        <w:ind w:left="5040" w:hanging="360"/>
+      </w:pPr>
+    </w:lvl>
+    <w:lvl w:ilvl="7" w:tplc="240A0019" w:tentative="1">
+      <w:start w:val="1"/>
+      <w:numFmt w:val="lowerLetter"/>
+      <w:lvlText w:val="%8."/>
+      <w:lvlJc w:val="left"/>
+      <w:pPr>
+        <w:ind w:left="5760" w:hanging="360"/>
+      </w:pPr>
+    </w:lvl>
+    <w:lvl w:ilvl="8" w:tplc="240A001B" w:tentative="1">
+      <w:start w:val="1"/>
+      <w:numFmt w:val="lowerRoman"/>
+      <w:lvlText w:val="%9."/>
+      <w:lvlJc w:val="right"/>
+      <w:pPr>
+        <w:ind w:left="6480" w:hanging="180"/>
+      </w:pPr>
+    </w:lvl>
+  </w:abstractNum>
+  <w:abstractNum w:abstractNumId="10" w15:restartNumberingAfterBreak="0">
+    <w:nsid w:val="791F6986"/>
+    <w:multiLevelType w:val="hybridMultilevel"/>
+    <w:tmpl w:val="56683EF0"/>
+    <w:lvl w:ilvl="0" w:tplc="240A000F">
+      <w:start w:val="1"/>
+      <w:numFmt w:val="decimal"/>
+      <w:lvlText w:val="%1."/>
+      <w:lvlJc w:val="left"/>
+      <w:pPr>
+        <w:ind w:left="720" w:hanging="360"/>
+      </w:pPr>
+      <w:rPr>
+        <w:rFonts w:hint="default"/>
+      </w:rPr>
+    </w:lvl>
+    <w:lvl w:ilvl="1" w:tplc="240A0019" w:tentative="1">
+      <w:start w:val="1"/>
+      <w:numFmt w:val="lowerLetter"/>
+      <w:lvlText w:val="%2."/>
+      <w:lvlJc w:val="left"/>
+      <w:pPr>
+        <w:ind w:left="1440" w:hanging="360"/>
+      </w:pPr>
+    </w:lvl>
+    <w:lvl w:ilvl="2" w:tplc="240A001B" w:tentative="1">
+      <w:start w:val="1"/>
+      <w:numFmt w:val="lowerRoman"/>
+      <w:lvlText w:val="%3."/>
+      <w:lvlJc w:val="right"/>
+      <w:pPr>
+        <w:ind w:left="2160" w:hanging="180"/>
+      </w:pPr>
+    </w:lvl>
+    <w:lvl w:ilvl="3" w:tplc="240A000F" w:tentative="1">
+      <w:start w:val="1"/>
+      <w:numFmt w:val="decimal"/>
+      <w:lvlText w:val="%4."/>
+      <w:lvlJc w:val="left"/>
+      <w:pPr>
+        <w:ind w:left="2880" w:hanging="360"/>
+      </w:pPr>
+    </w:lvl>
+    <w:lvl w:ilvl="4" w:tplc="240A0019" w:tentative="1">
+      <w:start w:val="1"/>
+      <w:numFmt w:val="lowerLetter"/>
+      <w:lvlText w:val="%5."/>
+      <w:lvlJc w:val="left"/>
+      <w:pPr>
+        <w:ind w:left="3600" w:hanging="360"/>
+      </w:pPr>
+    </w:lvl>
+    <w:lvl w:ilvl="5" w:tplc="240A001B" w:tentative="1">
+      <w:start w:val="1"/>
+      <w:numFmt w:val="lowerRoman"/>
+      <w:lvlText w:val="%6."/>
+      <w:lvlJc w:val="right"/>
+      <w:pPr>
+        <w:ind w:left="4320" w:hanging="180"/>
+      </w:pPr>
+    </w:lvl>
+    <w:lvl w:ilvl="6" w:tplc="240A000F" w:tentative="1">
+      <w:start w:val="1"/>
+      <w:numFmt w:val="decimal"/>
+      <w:lvlText w:val="%7."/>
+      <w:lvlJc w:val="left"/>
+      <w:pPr>
+        <w:ind w:left="5040" w:hanging="360"/>
+      </w:pPr>
+    </w:lvl>
+    <w:lvl w:ilvl="7" w:tplc="240A0019" w:tentative="1">
+      <w:start w:val="1"/>
+      <w:numFmt w:val="lowerLetter"/>
+      <w:lvlText w:val="%8."/>
+      <w:lvlJc w:val="left"/>
+      <w:pPr>
+        <w:ind w:left="5760" w:hanging="360"/>
+      </w:pPr>
+    </w:lvl>
+    <w:lvl w:ilvl="8" w:tplc="240A001B" w:tentative="1">
+      <w:start w:val="1"/>
+      <w:numFmt w:val="lowerRoman"/>
+      <w:lvlText w:val="%9."/>
+      <w:lvlJc w:val="right"/>
+      <w:pPr>
+        <w:ind w:left="6480" w:hanging="180"/>
+      </w:pPr>
+    </w:lvl>
+  </w:abstractNum>
+  <w:abstractNum w:abstractNumId="11" w15:restartNumberingAfterBreak="0">
     <w:nsid w:val="7D993182"/>
     <w:multiLevelType w:val="hybridMultilevel"/>
     <w:tmpl w:val="F1DE9778"/>
@@ -2980,22 +6023,40 @@
     </w:lvl>
   </w:abstractNum>
   <w:num w:numId="1">
-    <w:abstractNumId w:val="4"/>
+    <w:abstractNumId w:val="8"/>
   </w:num>
   <w:num w:numId="2">
-    <w:abstractNumId w:val="2"/>
+    <w:abstractNumId w:val="6"/>
   </w:num>
   <w:num w:numId="3">
     <w:abstractNumId w:val="0"/>
   </w:num>
   <w:num w:numId="4">
+    <w:abstractNumId w:val="11"/>
+  </w:num>
+  <w:num w:numId="5">
+    <w:abstractNumId w:val="7"/>
+  </w:num>
+  <w:num w:numId="6">
+    <w:abstractNumId w:val="2"/>
+  </w:num>
+  <w:num w:numId="7">
+    <w:abstractNumId w:val="1"/>
+  </w:num>
+  <w:num w:numId="8">
+    <w:abstractNumId w:val="9"/>
+  </w:num>
+  <w:num w:numId="9">
     <w:abstractNumId w:val="5"/>
   </w:num>
-  <w:num w:numId="5">
+  <w:num w:numId="10">
+    <w:abstractNumId w:val="4"/>
+  </w:num>
+  <w:num w:numId="11">
+    <w:abstractNumId w:val="10"/>
+  </w:num>
+  <w:num w:numId="12">
     <w:abstractNumId w:val="3"/>
-  </w:num>
-  <w:num w:numId="6">
-    <w:abstractNumId w:val="1"/>
   </w:num>
 </w:numbering>
 </file>
